--- a/参考项目.docx
+++ b/参考项目.docx
@@ -3,11 +3,6 @@
 <w:document xmlns:ve="http://schemas.openxmlformats.org/markup-compatibility/2006" xmlns:o="urn:schemas-microsoft-com:office:office" xmlns:r="http://schemas.openxmlformats.org/officeDocument/2006/relationships" xmlns:m="http://schemas.openxmlformats.org/officeDocument/2006/math" xmlns:v="urn:schemas-microsoft-com:vml" xmlns:wp="http://schemas.openxmlformats.org/drawingml/2006/wordprocessingDrawing" xmlns:w10="urn:schemas-microsoft-com:office:word" xmlns:w="http://schemas.openxmlformats.org/wordprocessingml/2006/main" xmlns:wne="http://schemas.microsoft.com/office/word/2006/wordml">
   <w:body>
     <w:p>
-      <w:pPr>
-        <w:rPr>
-          <w:rFonts w:hint="eastAsia"/>
-        </w:rPr>
-      </w:pPr>
       <w:r>
         <w:rPr>
           <w:rFonts w:hint="eastAsia"/>
@@ -16,11 +11,6 @@
       </w:r>
     </w:p>
     <w:p>
-      <w:pPr>
-        <w:rPr>
-          <w:rFonts w:hint="eastAsia"/>
-        </w:rPr>
-      </w:pPr>
       <w:r>
         <w:rPr>
           <w:rFonts w:hint="eastAsia"/>
@@ -29,11 +19,6 @@
       </w:r>
     </w:p>
     <w:p>
-      <w:pPr>
-        <w:rPr>
-          <w:rFonts w:hint="eastAsia"/>
-        </w:rPr>
-      </w:pPr>
       <w:r>
         <w:rPr>
           <w:rFonts w:hint="eastAsia"/>
@@ -54,11 +39,6 @@
       </w:r>
     </w:p>
     <w:p>
-      <w:pPr>
-        <w:rPr>
-          <w:rFonts w:hint="eastAsia"/>
-        </w:rPr>
-      </w:pPr>
       <w:r>
         <w:rPr>
           <w:rFonts w:hint="eastAsia"/>
@@ -88,11 +68,86 @@
       </w:r>
     </w:p>
     <w:p>
-      <w:pPr>
-        <w:rPr>
-          <w:rFonts w:hint="eastAsia"/>
-        </w:rPr>
-      </w:pPr>
+      <w:r>
+        <w:rPr>
+          <w:rFonts w:hint="eastAsia"/>
+        </w:rPr>
+        <w:tab/>
+      </w:r>
+      <w:r>
+        <w:rPr>
+          <w:rFonts w:hint="eastAsia"/>
+        </w:rPr>
+        <w:t>安装步骤：</w:t>
+      </w:r>
+    </w:p>
+    <w:p>
+      <w:r>
+        <w:rPr>
+          <w:rFonts w:hint="eastAsia"/>
+        </w:rPr>
+        <w:t>参考项目</w:t>
+      </w:r>
+      <w:r>
+        <w:rPr>
+          <w:rFonts w:hint="eastAsia"/>
+        </w:rPr>
+        <w:t>二</w:t>
+      </w:r>
+      <w:r>
+        <w:rPr>
+          <w:rFonts w:hint="eastAsia"/>
+        </w:rPr>
+        <w:t>：</w:t>
+      </w:r>
+    </w:p>
+    <w:p>
+      <w:r>
+        <w:rPr>
+          <w:rFonts w:hint="eastAsia"/>
+        </w:rPr>
+        <w:tab/>
+      </w:r>
+      <w:r>
+        <w:rPr>
+          <w:rFonts w:hint="eastAsia"/>
+        </w:rPr>
+        <w:t>项目名称：</w:t>
+      </w:r>
+      <w:r>
+        <w:t>jshoper3x</w:t>
+      </w:r>
+    </w:p>
+    <w:p>
+      <w:r>
+        <w:rPr>
+          <w:rFonts w:hint="eastAsia"/>
+        </w:rPr>
+        <w:tab/>
+      </w:r>
+      <w:r>
+        <w:rPr>
+          <w:rFonts w:hint="eastAsia"/>
+        </w:rPr>
+        <w:t>项目</w:t>
+      </w:r>
+      <w:r>
+        <w:rPr>
+          <w:rFonts w:hint="eastAsia"/>
+        </w:rPr>
+        <w:t>github</w:t>
+      </w:r>
+      <w:r>
+        <w:rPr>
+          <w:rFonts w:hint="eastAsia"/>
+        </w:rPr>
+        <w:t>网址：</w:t>
+      </w:r>
+      <w:r>
+        <w:t>https://github.com/sdywcd/jshoper3x</w:t>
+      </w:r>
+    </w:p>
+    <w:p>
       <w:r>
         <w:rPr>
           <w:rFonts w:hint="eastAsia"/>
@@ -313,6 +368,7 @@
   <w:style w:type="paragraph" w:default="1" w:styleId="a">
     <w:name w:val="Normal"/>
     <w:qFormat/>
+    <w:rsid w:val="00587B5B"/>
     <w:pPr>
       <w:widowControl w:val="0"/>
       <w:jc w:val="both"/>

--- a/参考项目.docx
+++ b/参考项目.docx
@@ -148,6 +148,11 @@
       </w:r>
     </w:p>
     <w:p>
+      <w:pPr>
+        <w:rPr>
+          <w:rFonts w:hint="eastAsia"/>
+        </w:rPr>
+      </w:pPr>
       <w:r>
         <w:rPr>
           <w:rFonts w:hint="eastAsia"/>
@@ -161,6 +166,1147 @@
         <w:t>安装步骤：</w:t>
       </w:r>
     </w:p>
+    <w:p>
+      <w:pPr>
+        <w:rPr>
+          <w:rFonts w:hint="eastAsia"/>
+        </w:rPr>
+      </w:pPr>
+    </w:p>
+    <w:tbl>
+      <w:tblPr>
+        <w:tblW w:w="0" w:type="auto"/>
+        <w:tblBorders>
+          <w:top w:val="single" w:sz="4" w:space="0" w:color="000000"/>
+          <w:left w:val="single" w:sz="4" w:space="0" w:color="000000"/>
+          <w:bottom w:val="single" w:sz="4" w:space="0" w:color="000000"/>
+          <w:right w:val="single" w:sz="4" w:space="0" w:color="000000"/>
+          <w:insideH w:val="single" w:sz="4" w:space="0" w:color="000000"/>
+          <w:insideV w:val="single" w:sz="4" w:space="0" w:color="000000"/>
+        </w:tblBorders>
+        <w:tblLook w:val="04A0"/>
+      </w:tblPr>
+      <w:tblGrid>
+        <w:gridCol w:w="1771"/>
+        <w:gridCol w:w="1771"/>
+        <w:gridCol w:w="1771"/>
+        <w:gridCol w:w="1771"/>
+        <w:gridCol w:w="1772"/>
+      </w:tblGrid>
+      <w:tr>
+        <w:tc>
+          <w:tcPr>
+            <w:tcW w:w="1771" w:type="dxa"/>
+          </w:tcPr>
+          <w:p/>
+        </w:tc>
+        <w:tc>
+          <w:tcPr>
+            <w:tcW w:w="1771" w:type="dxa"/>
+          </w:tcPr>
+          <w:p/>
+        </w:tc>
+        <w:tc>
+          <w:tcPr>
+            <w:tcW w:w="1771" w:type="dxa"/>
+          </w:tcPr>
+          <w:p/>
+        </w:tc>
+        <w:tc>
+          <w:tcPr>
+            <w:tcW w:w="1771" w:type="dxa"/>
+          </w:tcPr>
+          <w:p/>
+        </w:tc>
+        <w:tc>
+          <w:tcPr>
+            <w:tcW w:w="1772" w:type="dxa"/>
+          </w:tcPr>
+          <w:p/>
+        </w:tc>
+      </w:tr>
+      <w:tr>
+        <w:tc>
+          <w:tcPr>
+            <w:tcW w:w="1771" w:type="dxa"/>
+          </w:tcPr>
+          <w:p>
+            <w:r>
+              <w:rPr>
+                <w:rFonts w:ascii="Helvetica" w:hAnsi="Helvetica" w:cs="Helvetica"/>
+                <w:color w:val="222222"/>
+                <w:sz w:val="16"/>
+                <w:szCs w:val="16"/>
+                <w:shd w:val="clear" w:color="auto" w:fill="FFFFFF"/>
+              </w:rPr>
+              <w:t>SHOP++</w:t>
+            </w:r>
+          </w:p>
+        </w:tc>
+        <w:tc>
+          <w:tcPr>
+            <w:tcW w:w="1771" w:type="dxa"/>
+          </w:tcPr>
+          <w:p>
+            <w:r>
+              <w:rPr>
+                <w:rFonts w:ascii="Helvetica" w:hAnsi="Helvetica" w:cs="Helvetica"/>
+                <w:color w:val="222222"/>
+                <w:sz w:val="16"/>
+                <w:szCs w:val="16"/>
+                <w:shd w:val="clear" w:color="auto" w:fill="FFFFFF"/>
+              </w:rPr>
+              <w:t>Java</w:t>
+            </w:r>
+            <w:r>
+              <w:rPr>
+                <w:rFonts w:ascii="Helvetica" w:hAnsi="Helvetica" w:cs="Helvetica"/>
+                <w:color w:val="222222"/>
+                <w:sz w:val="16"/>
+                <w:szCs w:val="16"/>
+                <w:shd w:val="clear" w:color="auto" w:fill="FFFFFF"/>
+              </w:rPr>
+              <w:t>开源网店系统</w:t>
+            </w:r>
+          </w:p>
+        </w:tc>
+        <w:tc>
+          <w:tcPr>
+            <w:tcW w:w="1771" w:type="dxa"/>
+          </w:tcPr>
+          <w:p/>
+        </w:tc>
+        <w:tc>
+          <w:tcPr>
+            <w:tcW w:w="1771" w:type="dxa"/>
+          </w:tcPr>
+          <w:p/>
+        </w:tc>
+        <w:tc>
+          <w:tcPr>
+            <w:tcW w:w="1772" w:type="dxa"/>
+          </w:tcPr>
+          <w:p/>
+        </w:tc>
+      </w:tr>
+      <w:tr>
+        <w:tc>
+          <w:tcPr>
+            <w:tcW w:w="1771" w:type="dxa"/>
+          </w:tcPr>
+          <w:p>
+            <w:r>
+              <w:rPr>
+                <w:rFonts w:ascii="Helvetica" w:hAnsi="Helvetica" w:cs="Helvetica"/>
+                <w:color w:val="222222"/>
+                <w:sz w:val="16"/>
+                <w:szCs w:val="16"/>
+                <w:shd w:val="clear" w:color="auto" w:fill="FFFFFF"/>
+              </w:rPr>
+              <w:t>JEShop</w:t>
+            </w:r>
+          </w:p>
+        </w:tc>
+        <w:tc>
+          <w:tcPr>
+            <w:tcW w:w="1771" w:type="dxa"/>
+          </w:tcPr>
+          <w:p>
+            <w:r>
+              <w:rPr>
+                <w:rFonts w:ascii="Helvetica" w:hAnsi="Helvetica" w:cs="Helvetica"/>
+                <w:color w:val="222222"/>
+                <w:sz w:val="16"/>
+                <w:szCs w:val="16"/>
+                <w:shd w:val="clear" w:color="auto" w:fill="FFFFFF"/>
+              </w:rPr>
+              <w:t>Java</w:t>
+            </w:r>
+            <w:r>
+              <w:rPr>
+                <w:rFonts w:ascii="Helvetica" w:hAnsi="Helvetica" w:cs="Helvetica"/>
+                <w:color w:val="222222"/>
+                <w:sz w:val="16"/>
+                <w:szCs w:val="16"/>
+                <w:shd w:val="clear" w:color="auto" w:fill="FFFFFF"/>
+              </w:rPr>
+              <w:t>商场系统</w:t>
+            </w:r>
+          </w:p>
+        </w:tc>
+        <w:tc>
+          <w:tcPr>
+            <w:tcW w:w="1771" w:type="dxa"/>
+          </w:tcPr>
+          <w:p/>
+        </w:tc>
+        <w:tc>
+          <w:tcPr>
+            <w:tcW w:w="1771" w:type="dxa"/>
+          </w:tcPr>
+          <w:p/>
+        </w:tc>
+        <w:tc>
+          <w:tcPr>
+            <w:tcW w:w="1772" w:type="dxa"/>
+          </w:tcPr>
+          <w:p/>
+        </w:tc>
+      </w:tr>
+      <w:tr>
+        <w:tc>
+          <w:tcPr>
+            <w:tcW w:w="1771" w:type="dxa"/>
+          </w:tcPr>
+          <w:p>
+            <w:r>
+              <w:rPr>
+                <w:rFonts w:ascii="Helvetica" w:hAnsi="Helvetica" w:cs="Helvetica"/>
+                <w:color w:val="222222"/>
+                <w:sz w:val="16"/>
+                <w:szCs w:val="16"/>
+                <w:shd w:val="clear" w:color="auto" w:fill="FFFFFF"/>
+              </w:rPr>
+              <w:t>JAVASHOP</w:t>
+            </w:r>
+          </w:p>
+        </w:tc>
+        <w:tc>
+          <w:tcPr>
+            <w:tcW w:w="1771" w:type="dxa"/>
+          </w:tcPr>
+          <w:p>
+            <w:r>
+              <w:rPr>
+                <w:rFonts w:ascii="Helvetica" w:hAnsi="Helvetica" w:cs="Helvetica"/>
+                <w:color w:val="222222"/>
+                <w:sz w:val="16"/>
+                <w:szCs w:val="16"/>
+                <w:shd w:val="clear" w:color="auto" w:fill="FFFFFF"/>
+              </w:rPr>
+              <w:t>网上商店系统</w:t>
+            </w:r>
+          </w:p>
+        </w:tc>
+        <w:tc>
+          <w:tcPr>
+            <w:tcW w:w="1771" w:type="dxa"/>
+          </w:tcPr>
+          <w:p/>
+        </w:tc>
+        <w:tc>
+          <w:tcPr>
+            <w:tcW w:w="1771" w:type="dxa"/>
+          </w:tcPr>
+          <w:p/>
+        </w:tc>
+        <w:tc>
+          <w:tcPr>
+            <w:tcW w:w="1772" w:type="dxa"/>
+          </w:tcPr>
+          <w:p/>
+        </w:tc>
+      </w:tr>
+      <w:tr>
+        <w:tc>
+          <w:tcPr>
+            <w:tcW w:w="1771" w:type="dxa"/>
+          </w:tcPr>
+          <w:p>
+            <w:pPr>
+              <w:rPr>
+                <w:rFonts w:ascii="Helvetica" w:hAnsi="Helvetica" w:cs="Helvetica"/>
+                <w:color w:val="222222"/>
+                <w:sz w:val="16"/>
+                <w:szCs w:val="16"/>
+                <w:shd w:val="clear" w:color="auto" w:fill="FFFFFF"/>
+              </w:rPr>
+            </w:pPr>
+            <w:r>
+              <w:rPr>
+                <w:rFonts w:ascii="Helvetica" w:hAnsi="Helvetica" w:cs="Helvetica"/>
+                <w:color w:val="222222"/>
+                <w:sz w:val="16"/>
+                <w:szCs w:val="16"/>
+                <w:shd w:val="clear" w:color="auto" w:fill="FFFFFF"/>
+              </w:rPr>
+              <w:t>LegendShop</w:t>
+            </w:r>
+          </w:p>
+        </w:tc>
+        <w:tc>
+          <w:tcPr>
+            <w:tcW w:w="1771" w:type="dxa"/>
+          </w:tcPr>
+          <w:p>
+            <w:pPr>
+              <w:rPr>
+                <w:rFonts w:ascii="Helvetica" w:hAnsi="Helvetica" w:cs="Helvetica"/>
+                <w:color w:val="222222"/>
+                <w:sz w:val="16"/>
+                <w:szCs w:val="16"/>
+                <w:shd w:val="clear" w:color="auto" w:fill="FFFFFF"/>
+              </w:rPr>
+            </w:pPr>
+            <w:r>
+              <w:rPr>
+                <w:rFonts w:ascii="Helvetica" w:hAnsi="Helvetica" w:cs="Helvetica"/>
+                <w:color w:val="222222"/>
+                <w:sz w:val="16"/>
+                <w:szCs w:val="16"/>
+                <w:shd w:val="clear" w:color="auto" w:fill="FFFFFF"/>
+              </w:rPr>
+              <w:t>多用户</w:t>
+            </w:r>
+            <w:r>
+              <w:rPr>
+                <w:rFonts w:ascii="Helvetica" w:hAnsi="Helvetica" w:cs="Helvetica"/>
+                <w:color w:val="222222"/>
+                <w:sz w:val="16"/>
+                <w:szCs w:val="16"/>
+                <w:shd w:val="clear" w:color="auto" w:fill="FFFFFF"/>
+              </w:rPr>
+              <w:t>Java</w:t>
+            </w:r>
+            <w:r>
+              <w:rPr>
+                <w:rFonts w:ascii="Helvetica" w:hAnsi="Helvetica" w:cs="Helvetica"/>
+                <w:color w:val="222222"/>
+                <w:sz w:val="16"/>
+                <w:szCs w:val="16"/>
+                <w:shd w:val="clear" w:color="auto" w:fill="FFFFFF"/>
+              </w:rPr>
+              <w:t>商城系统</w:t>
+            </w:r>
+          </w:p>
+        </w:tc>
+        <w:tc>
+          <w:tcPr>
+            <w:tcW w:w="1771" w:type="dxa"/>
+          </w:tcPr>
+          <w:p>
+            <w:r>
+              <w:rPr>
+                <w:rFonts w:hint="eastAsia"/>
+              </w:rPr>
+              <w:t>支持</w:t>
+            </w:r>
+          </w:p>
+        </w:tc>
+        <w:tc>
+          <w:tcPr>
+            <w:tcW w:w="1771" w:type="dxa"/>
+          </w:tcPr>
+          <w:p/>
+        </w:tc>
+        <w:tc>
+          <w:tcPr>
+            <w:tcW w:w="1772" w:type="dxa"/>
+          </w:tcPr>
+          <w:p/>
+        </w:tc>
+      </w:tr>
+      <w:tr>
+        <w:tc>
+          <w:tcPr>
+            <w:tcW w:w="1771" w:type="dxa"/>
+          </w:tcPr>
+          <w:p>
+            <w:pPr>
+              <w:rPr>
+                <w:rFonts w:ascii="Helvetica" w:hAnsi="Helvetica" w:cs="Helvetica"/>
+                <w:color w:val="222222"/>
+                <w:sz w:val="16"/>
+                <w:szCs w:val="16"/>
+                <w:shd w:val="clear" w:color="auto" w:fill="FFFFFF"/>
+              </w:rPr>
+            </w:pPr>
+            <w:r>
+              <w:rPr>
+                <w:rFonts w:ascii="Helvetica" w:hAnsi="Helvetica" w:cs="Helvetica"/>
+                <w:color w:val="222222"/>
+                <w:sz w:val="16"/>
+                <w:szCs w:val="16"/>
+                <w:shd w:val="clear" w:color="auto" w:fill="FFFFFF"/>
+              </w:rPr>
+              <w:t>TurboShop</w:t>
+            </w:r>
+          </w:p>
+        </w:tc>
+        <w:tc>
+          <w:tcPr>
+            <w:tcW w:w="1771" w:type="dxa"/>
+          </w:tcPr>
+          <w:p>
+            <w:pPr>
+              <w:rPr>
+                <w:rFonts w:ascii="Helvetica" w:hAnsi="Helvetica" w:cs="Helvetica"/>
+                <w:color w:val="222222"/>
+                <w:sz w:val="16"/>
+                <w:szCs w:val="16"/>
+                <w:shd w:val="clear" w:color="auto" w:fill="FFFFFF"/>
+              </w:rPr>
+            </w:pPr>
+            <w:r>
+              <w:rPr>
+                <w:rFonts w:ascii="Helvetica" w:hAnsi="Helvetica" w:cs="Helvetica"/>
+                <w:color w:val="222222"/>
+                <w:sz w:val="16"/>
+                <w:szCs w:val="16"/>
+                <w:shd w:val="clear" w:color="auto" w:fill="FFFFFF"/>
+              </w:rPr>
+              <w:t>Java</w:t>
+            </w:r>
+            <w:r>
+              <w:rPr>
+                <w:rFonts w:ascii="Helvetica" w:hAnsi="Helvetica" w:cs="Helvetica"/>
+                <w:color w:val="222222"/>
+                <w:sz w:val="16"/>
+                <w:szCs w:val="16"/>
+                <w:shd w:val="clear" w:color="auto" w:fill="FFFFFF"/>
+              </w:rPr>
+              <w:t>商城网店软件</w:t>
+            </w:r>
+            <w:r>
+              <w:rPr>
+                <w:rStyle w:val="apple-converted-space"/>
+                <w:rFonts w:ascii="Helvetica" w:hAnsi="Helvetica" w:cs="Helvetica"/>
+                <w:color w:val="222222"/>
+                <w:sz w:val="16"/>
+                <w:szCs w:val="16"/>
+                <w:shd w:val="clear" w:color="auto" w:fill="FFFFFF"/>
+              </w:rPr>
+              <w:t> </w:t>
+            </w:r>
+          </w:p>
+        </w:tc>
+        <w:tc>
+          <w:tcPr>
+            <w:tcW w:w="1771" w:type="dxa"/>
+          </w:tcPr>
+          <w:p/>
+        </w:tc>
+        <w:tc>
+          <w:tcPr>
+            <w:tcW w:w="1771" w:type="dxa"/>
+          </w:tcPr>
+          <w:p/>
+        </w:tc>
+        <w:tc>
+          <w:tcPr>
+            <w:tcW w:w="1772" w:type="dxa"/>
+          </w:tcPr>
+          <w:p/>
+        </w:tc>
+      </w:tr>
+      <w:tr>
+        <w:tc>
+          <w:tcPr>
+            <w:tcW w:w="1771" w:type="dxa"/>
+          </w:tcPr>
+          <w:p>
+            <w:pPr>
+              <w:rPr>
+                <w:rFonts w:ascii="Helvetica" w:hAnsi="Helvetica" w:cs="Helvetica"/>
+                <w:color w:val="222222"/>
+                <w:sz w:val="16"/>
+                <w:szCs w:val="16"/>
+                <w:shd w:val="clear" w:color="auto" w:fill="FFFFFF"/>
+              </w:rPr>
+            </w:pPr>
+            <w:r>
+              <w:rPr>
+                <w:rFonts w:ascii="Helvetica" w:hAnsi="Helvetica" w:cs="Helvetica"/>
+                <w:color w:val="222222"/>
+                <w:sz w:val="16"/>
+                <w:szCs w:val="16"/>
+                <w:shd w:val="clear" w:color="auto" w:fill="FFFFFF"/>
+              </w:rPr>
+              <w:t>faceCart</w:t>
+            </w:r>
+          </w:p>
+        </w:tc>
+        <w:tc>
+          <w:tcPr>
+            <w:tcW w:w="1771" w:type="dxa"/>
+          </w:tcPr>
+          <w:p>
+            <w:pPr>
+              <w:rPr>
+                <w:rFonts w:ascii="Helvetica" w:hAnsi="Helvetica" w:cs="Helvetica"/>
+                <w:color w:val="222222"/>
+                <w:sz w:val="16"/>
+                <w:szCs w:val="16"/>
+                <w:shd w:val="clear" w:color="auto" w:fill="FFFFFF"/>
+              </w:rPr>
+            </w:pPr>
+            <w:r>
+              <w:rPr>
+                <w:rFonts w:ascii="Helvetica" w:hAnsi="Helvetica" w:cs="Helvetica"/>
+                <w:color w:val="222222"/>
+                <w:sz w:val="16"/>
+                <w:szCs w:val="16"/>
+                <w:shd w:val="clear" w:color="auto" w:fill="FFFFFF"/>
+              </w:rPr>
+              <w:t>电子商务平台</w:t>
+            </w:r>
+          </w:p>
+        </w:tc>
+        <w:tc>
+          <w:tcPr>
+            <w:tcW w:w="1771" w:type="dxa"/>
+          </w:tcPr>
+          <w:p/>
+        </w:tc>
+        <w:tc>
+          <w:tcPr>
+            <w:tcW w:w="1771" w:type="dxa"/>
+          </w:tcPr>
+          <w:p/>
+        </w:tc>
+        <w:tc>
+          <w:tcPr>
+            <w:tcW w:w="1772" w:type="dxa"/>
+          </w:tcPr>
+          <w:p/>
+        </w:tc>
+      </w:tr>
+      <w:tr>
+        <w:tc>
+          <w:tcPr>
+            <w:tcW w:w="1771" w:type="dxa"/>
+          </w:tcPr>
+          <w:p>
+            <w:pPr>
+              <w:rPr>
+                <w:rFonts w:ascii="Helvetica" w:hAnsi="Helvetica" w:cs="Helvetica"/>
+                <w:color w:val="222222"/>
+                <w:sz w:val="16"/>
+                <w:szCs w:val="16"/>
+                <w:shd w:val="clear" w:color="auto" w:fill="FFFFFF"/>
+              </w:rPr>
+            </w:pPr>
+            <w:r>
+              <w:rPr>
+                <w:rFonts w:ascii="Helvetica" w:hAnsi="Helvetica" w:cs="Helvetica"/>
+                <w:color w:val="222222"/>
+                <w:sz w:val="16"/>
+                <w:szCs w:val="16"/>
+                <w:shd w:val="clear" w:color="auto" w:fill="FFFFFF"/>
+              </w:rPr>
+              <w:t>PetStore</w:t>
+            </w:r>
+          </w:p>
+        </w:tc>
+        <w:tc>
+          <w:tcPr>
+            <w:tcW w:w="1771" w:type="dxa"/>
+          </w:tcPr>
+          <w:p>
+            <w:pPr>
+              <w:rPr>
+                <w:rFonts w:ascii="Helvetica" w:hAnsi="Helvetica" w:cs="Helvetica"/>
+                <w:color w:val="222222"/>
+                <w:sz w:val="16"/>
+                <w:szCs w:val="16"/>
+                <w:shd w:val="clear" w:color="auto" w:fill="FFFFFF"/>
+              </w:rPr>
+            </w:pPr>
+            <w:r>
+              <w:rPr>
+                <w:rFonts w:ascii="Helvetica" w:hAnsi="Helvetica" w:cs="Helvetica"/>
+                <w:color w:val="222222"/>
+                <w:sz w:val="16"/>
+                <w:szCs w:val="16"/>
+                <w:shd w:val="clear" w:color="auto" w:fill="FFFFFF"/>
+              </w:rPr>
+              <w:t>宠物商店</w:t>
+            </w:r>
+            <w:r>
+              <w:rPr>
+                <w:rFonts w:ascii="Helvetica" w:hAnsi="Helvetica" w:cs="Helvetica"/>
+                <w:color w:val="222222"/>
+                <w:sz w:val="16"/>
+                <w:szCs w:val="16"/>
+                <w:shd w:val="clear" w:color="auto" w:fill="FFFFFF"/>
+              </w:rPr>
+              <w:t xml:space="preserve"> </w:t>
+            </w:r>
+          </w:p>
+        </w:tc>
+        <w:tc>
+          <w:tcPr>
+            <w:tcW w:w="1771" w:type="dxa"/>
+          </w:tcPr>
+          <w:p/>
+        </w:tc>
+        <w:tc>
+          <w:tcPr>
+            <w:tcW w:w="1771" w:type="dxa"/>
+          </w:tcPr>
+          <w:p/>
+        </w:tc>
+        <w:tc>
+          <w:tcPr>
+            <w:tcW w:w="1772" w:type="dxa"/>
+          </w:tcPr>
+          <w:p/>
+        </w:tc>
+      </w:tr>
+      <w:tr>
+        <w:tc>
+          <w:tcPr>
+            <w:tcW w:w="1771" w:type="dxa"/>
+          </w:tcPr>
+          <w:p>
+            <w:pPr>
+              <w:rPr>
+                <w:rFonts w:ascii="Helvetica" w:hAnsi="Helvetica" w:cs="Helvetica"/>
+                <w:color w:val="222222"/>
+                <w:sz w:val="16"/>
+                <w:szCs w:val="16"/>
+                <w:shd w:val="clear" w:color="auto" w:fill="FFFFFF"/>
+              </w:rPr>
+            </w:pPr>
+            <w:r>
+              <w:rPr>
+                <w:rFonts w:ascii="Helvetica" w:hAnsi="Helvetica" w:cs="Helvetica"/>
+                <w:color w:val="222222"/>
+                <w:sz w:val="16"/>
+                <w:szCs w:val="16"/>
+                <w:shd w:val="clear" w:color="auto" w:fill="FFFFFF"/>
+              </w:rPr>
+              <w:t>Shopizer</w:t>
+            </w:r>
+          </w:p>
+        </w:tc>
+        <w:tc>
+          <w:tcPr>
+            <w:tcW w:w="1771" w:type="dxa"/>
+          </w:tcPr>
+          <w:p>
+            <w:pPr>
+              <w:rPr>
+                <w:rFonts w:ascii="Helvetica" w:hAnsi="Helvetica" w:cs="Helvetica"/>
+                <w:color w:val="222222"/>
+                <w:sz w:val="16"/>
+                <w:szCs w:val="16"/>
+                <w:shd w:val="clear" w:color="auto" w:fill="FFFFFF"/>
+              </w:rPr>
+            </w:pPr>
+            <w:r>
+              <w:rPr>
+                <w:rFonts w:ascii="Helvetica" w:hAnsi="Helvetica" w:cs="Helvetica"/>
+                <w:color w:val="222222"/>
+                <w:sz w:val="16"/>
+                <w:szCs w:val="16"/>
+                <w:shd w:val="clear" w:color="auto" w:fill="FFFFFF"/>
+              </w:rPr>
+              <w:t>Web</w:t>
+            </w:r>
+            <w:r>
+              <w:rPr>
+                <w:rFonts w:ascii="Helvetica" w:hAnsi="Helvetica" w:cs="Helvetica"/>
+                <w:color w:val="222222"/>
+                <w:sz w:val="16"/>
+                <w:szCs w:val="16"/>
+                <w:shd w:val="clear" w:color="auto" w:fill="FFFFFF"/>
+              </w:rPr>
+              <w:t>销售管理系统</w:t>
+            </w:r>
+            <w:r>
+              <w:rPr>
+                <w:rFonts w:ascii="Helvetica" w:hAnsi="Helvetica" w:cs="Helvetica"/>
+                <w:color w:val="222222"/>
+                <w:sz w:val="16"/>
+                <w:szCs w:val="16"/>
+                <w:shd w:val="clear" w:color="auto" w:fill="FFFFFF"/>
+              </w:rPr>
+              <w:t xml:space="preserve"> </w:t>
+            </w:r>
+          </w:p>
+        </w:tc>
+        <w:tc>
+          <w:tcPr>
+            <w:tcW w:w="1771" w:type="dxa"/>
+          </w:tcPr>
+          <w:p/>
+        </w:tc>
+        <w:tc>
+          <w:tcPr>
+            <w:tcW w:w="1771" w:type="dxa"/>
+          </w:tcPr>
+          <w:p/>
+        </w:tc>
+        <w:tc>
+          <w:tcPr>
+            <w:tcW w:w="1772" w:type="dxa"/>
+          </w:tcPr>
+          <w:p/>
+        </w:tc>
+      </w:tr>
+      <w:tr>
+        <w:tc>
+          <w:tcPr>
+            <w:tcW w:w="1771" w:type="dxa"/>
+          </w:tcPr>
+          <w:p>
+            <w:pPr>
+              <w:rPr>
+                <w:rFonts w:ascii="Helvetica" w:hAnsi="Helvetica" w:cs="Helvetica"/>
+                <w:color w:val="222222"/>
+                <w:sz w:val="16"/>
+                <w:szCs w:val="16"/>
+                <w:shd w:val="clear" w:color="auto" w:fill="FFFFFF"/>
+              </w:rPr>
+            </w:pPr>
+            <w:r>
+              <w:rPr>
+                <w:rFonts w:ascii="Helvetica" w:hAnsi="Helvetica" w:cs="Helvetica"/>
+                <w:color w:val="222222"/>
+                <w:sz w:val="16"/>
+                <w:szCs w:val="16"/>
+                <w:shd w:val="clear" w:color="auto" w:fill="FFFFFF"/>
+              </w:rPr>
+              <w:t>jshoper</w:t>
+            </w:r>
+          </w:p>
+        </w:tc>
+        <w:tc>
+          <w:tcPr>
+            <w:tcW w:w="1771" w:type="dxa"/>
+          </w:tcPr>
+          <w:p>
+            <w:pPr>
+              <w:rPr>
+                <w:rFonts w:ascii="Helvetica" w:hAnsi="Helvetica" w:cs="Helvetica"/>
+                <w:color w:val="222222"/>
+                <w:sz w:val="16"/>
+                <w:szCs w:val="16"/>
+                <w:shd w:val="clear" w:color="auto" w:fill="FFFFFF"/>
+              </w:rPr>
+            </w:pPr>
+            <w:r>
+              <w:rPr>
+                <w:rFonts w:ascii="Helvetica" w:hAnsi="Helvetica" w:cs="Helvetica"/>
+                <w:color w:val="222222"/>
+                <w:sz w:val="16"/>
+                <w:szCs w:val="16"/>
+                <w:shd w:val="clear" w:color="auto" w:fill="FFFFFF"/>
+              </w:rPr>
+              <w:t>在线商城系统（</w:t>
+            </w:r>
+            <w:r>
+              <w:rPr>
+                <w:rFonts w:ascii="Helvetica" w:hAnsi="Helvetica" w:cs="Helvetica"/>
+                <w:color w:val="222222"/>
+                <w:sz w:val="16"/>
+                <w:szCs w:val="16"/>
+                <w:shd w:val="clear" w:color="auto" w:fill="FFFFFF"/>
+              </w:rPr>
+              <w:t>ostocy-jshop</w:t>
+            </w:r>
+            <w:r>
+              <w:rPr>
+                <w:rFonts w:ascii="Helvetica" w:hAnsi="Helvetica" w:cs="Helvetica"/>
+                <w:color w:val="222222"/>
+                <w:sz w:val="16"/>
+                <w:szCs w:val="16"/>
+                <w:shd w:val="clear" w:color="auto" w:fill="FFFFFF"/>
+              </w:rPr>
+              <w:t>）</w:t>
+            </w:r>
+          </w:p>
+        </w:tc>
+        <w:tc>
+          <w:tcPr>
+            <w:tcW w:w="1771" w:type="dxa"/>
+          </w:tcPr>
+          <w:p/>
+        </w:tc>
+        <w:tc>
+          <w:tcPr>
+            <w:tcW w:w="1771" w:type="dxa"/>
+          </w:tcPr>
+          <w:p/>
+        </w:tc>
+        <w:tc>
+          <w:tcPr>
+            <w:tcW w:w="1772" w:type="dxa"/>
+          </w:tcPr>
+          <w:p/>
+        </w:tc>
+      </w:tr>
+      <w:tr>
+        <w:tc>
+          <w:tcPr>
+            <w:tcW w:w="1771" w:type="dxa"/>
+          </w:tcPr>
+          <w:p>
+            <w:pPr>
+              <w:rPr>
+                <w:rFonts w:ascii="Helvetica" w:hAnsi="Helvetica" w:cs="Helvetica"/>
+                <w:color w:val="222222"/>
+                <w:sz w:val="16"/>
+                <w:szCs w:val="16"/>
+                <w:shd w:val="clear" w:color="auto" w:fill="FFFFFF"/>
+              </w:rPr>
+            </w:pPr>
+            <w:r>
+              <w:rPr>
+                <w:rFonts w:ascii="Helvetica" w:hAnsi="Helvetica" w:cs="Helvetica"/>
+                <w:color w:val="222222"/>
+                <w:sz w:val="16"/>
+                <w:szCs w:val="16"/>
+                <w:shd w:val="clear" w:color="auto" w:fill="FFFFFF"/>
+              </w:rPr>
+              <w:t xml:space="preserve">Kgmall </w:t>
+            </w:r>
+          </w:p>
+        </w:tc>
+        <w:tc>
+          <w:tcPr>
+            <w:tcW w:w="1771" w:type="dxa"/>
+          </w:tcPr>
+          <w:p>
+            <w:pPr>
+              <w:rPr>
+                <w:rFonts w:ascii="Helvetica" w:hAnsi="Helvetica" w:cs="Helvetica"/>
+                <w:color w:val="222222"/>
+                <w:sz w:val="16"/>
+                <w:szCs w:val="16"/>
+                <w:shd w:val="clear" w:color="auto" w:fill="FFFFFF"/>
+              </w:rPr>
+            </w:pPr>
+            <w:r>
+              <w:rPr>
+                <w:rFonts w:ascii="Helvetica" w:hAnsi="Helvetica" w:cs="Helvetica"/>
+                <w:color w:val="222222"/>
+                <w:sz w:val="16"/>
+                <w:szCs w:val="16"/>
+                <w:shd w:val="clear" w:color="auto" w:fill="FFFFFF"/>
+              </w:rPr>
+              <w:t>金刚多用户商城系统</w:t>
+            </w:r>
+            <w:r>
+              <w:rPr>
+                <w:rFonts w:ascii="Helvetica" w:hAnsi="Helvetica" w:cs="Helvetica"/>
+                <w:color w:val="222222"/>
+                <w:sz w:val="16"/>
+                <w:szCs w:val="16"/>
+                <w:shd w:val="clear" w:color="auto" w:fill="FFFFFF"/>
+              </w:rPr>
+              <w:t xml:space="preserve"> kgMall</w:t>
+            </w:r>
+          </w:p>
+        </w:tc>
+        <w:tc>
+          <w:tcPr>
+            <w:tcW w:w="1771" w:type="dxa"/>
+          </w:tcPr>
+          <w:p/>
+        </w:tc>
+        <w:tc>
+          <w:tcPr>
+            <w:tcW w:w="1771" w:type="dxa"/>
+          </w:tcPr>
+          <w:p/>
+        </w:tc>
+        <w:tc>
+          <w:tcPr>
+            <w:tcW w:w="1772" w:type="dxa"/>
+          </w:tcPr>
+          <w:p/>
+        </w:tc>
+      </w:tr>
+      <w:tr>
+        <w:tc>
+          <w:tcPr>
+            <w:tcW w:w="1771" w:type="dxa"/>
+          </w:tcPr>
+          <w:p>
+            <w:pPr>
+              <w:rPr>
+                <w:rFonts w:ascii="Helvetica" w:hAnsi="Helvetica" w:cs="Helvetica"/>
+                <w:color w:val="222222"/>
+                <w:sz w:val="16"/>
+                <w:szCs w:val="16"/>
+                <w:shd w:val="clear" w:color="auto" w:fill="FFFFFF"/>
+              </w:rPr>
+            </w:pPr>
+            <w:r>
+              <w:rPr>
+                <w:rFonts w:ascii="Helvetica" w:hAnsi="Helvetica" w:cs="Helvetica" w:hint="eastAsia"/>
+                <w:color w:val="222222"/>
+                <w:sz w:val="16"/>
+                <w:szCs w:val="16"/>
+                <w:shd w:val="clear" w:color="auto" w:fill="FFFFFF"/>
+              </w:rPr>
+              <w:t xml:space="preserve"> </w:t>
+            </w:r>
+            <w:r>
+              <w:rPr>
+                <w:rFonts w:ascii="Helvetica" w:hAnsi="Helvetica" w:cs="Helvetica"/>
+                <w:color w:val="222222"/>
+                <w:sz w:val="16"/>
+                <w:szCs w:val="16"/>
+                <w:shd w:val="clear" w:color="auto" w:fill="FFFFFF"/>
+              </w:rPr>
+              <w:t>jeeshop</w:t>
+            </w:r>
+          </w:p>
+        </w:tc>
+        <w:tc>
+          <w:tcPr>
+            <w:tcW w:w="1771" w:type="dxa"/>
+          </w:tcPr>
+          <w:p>
+            <w:pPr>
+              <w:rPr>
+                <w:rFonts w:ascii="Helvetica" w:hAnsi="Helvetica" w:cs="Helvetica"/>
+                <w:color w:val="222222"/>
+                <w:sz w:val="16"/>
+                <w:szCs w:val="16"/>
+                <w:shd w:val="clear" w:color="auto" w:fill="FFFFFF"/>
+              </w:rPr>
+            </w:pPr>
+            <w:r>
+              <w:rPr>
+                <w:rFonts w:ascii="Helvetica" w:hAnsi="Helvetica" w:cs="Helvetica"/>
+                <w:color w:val="222222"/>
+                <w:sz w:val="16"/>
+                <w:szCs w:val="16"/>
+                <w:shd w:val="clear" w:color="auto" w:fill="FFFFFF"/>
+              </w:rPr>
+              <w:t xml:space="preserve">Java </w:t>
+            </w:r>
+            <w:r>
+              <w:rPr>
+                <w:rFonts w:ascii="Helvetica" w:hAnsi="Helvetica" w:cs="Helvetica"/>
+                <w:color w:val="222222"/>
+                <w:sz w:val="16"/>
+                <w:szCs w:val="16"/>
+                <w:shd w:val="clear" w:color="auto" w:fill="FFFFFF"/>
+              </w:rPr>
+              <w:t>的网店系统</w:t>
+            </w:r>
+            <w:r>
+              <w:rPr>
+                <w:rFonts w:ascii="Helvetica" w:hAnsi="Helvetica" w:cs="Helvetica"/>
+                <w:color w:val="222222"/>
+                <w:sz w:val="16"/>
+                <w:szCs w:val="16"/>
+                <w:shd w:val="clear" w:color="auto" w:fill="FFFFFF"/>
+              </w:rPr>
+              <w:t>(B2C)</w:t>
+            </w:r>
+          </w:p>
+        </w:tc>
+        <w:tc>
+          <w:tcPr>
+            <w:tcW w:w="1771" w:type="dxa"/>
+          </w:tcPr>
+          <w:p/>
+        </w:tc>
+        <w:tc>
+          <w:tcPr>
+            <w:tcW w:w="1771" w:type="dxa"/>
+          </w:tcPr>
+          <w:p/>
+        </w:tc>
+        <w:tc>
+          <w:tcPr>
+            <w:tcW w:w="1772" w:type="dxa"/>
+          </w:tcPr>
+          <w:p/>
+        </w:tc>
+      </w:tr>
+      <w:tr>
+        <w:tc>
+          <w:tcPr>
+            <w:tcW w:w="1771" w:type="dxa"/>
+          </w:tcPr>
+          <w:p>
+            <w:pPr>
+              <w:rPr>
+                <w:rFonts w:ascii="Helvetica" w:hAnsi="Helvetica" w:cs="Helvetica"/>
+                <w:color w:val="222222"/>
+                <w:sz w:val="16"/>
+                <w:szCs w:val="16"/>
+                <w:shd w:val="clear" w:color="auto" w:fill="FFFFFF"/>
+              </w:rPr>
+            </w:pPr>
+            <w:r>
+              <w:rPr>
+                <w:rFonts w:ascii="Helvetica" w:hAnsi="Helvetica" w:cs="Helvetica"/>
+                <w:color w:val="222222"/>
+                <w:sz w:val="16"/>
+                <w:szCs w:val="16"/>
+                <w:shd w:val="clear" w:color="auto" w:fill="FFFFFF"/>
+              </w:rPr>
+              <w:t>Broadleaf</w:t>
+            </w:r>
+          </w:p>
+        </w:tc>
+        <w:tc>
+          <w:tcPr>
+            <w:tcW w:w="1771" w:type="dxa"/>
+          </w:tcPr>
+          <w:p>
+            <w:pPr>
+              <w:rPr>
+                <w:rFonts w:ascii="Helvetica" w:hAnsi="Helvetica" w:cs="Helvetica"/>
+                <w:color w:val="222222"/>
+                <w:sz w:val="16"/>
+                <w:szCs w:val="16"/>
+                <w:shd w:val="clear" w:color="auto" w:fill="FFFFFF"/>
+              </w:rPr>
+            </w:pPr>
+            <w:r>
+              <w:rPr>
+                <w:rFonts w:ascii="Helvetica" w:hAnsi="Helvetica" w:cs="Helvetica" w:hint="eastAsia"/>
+                <w:color w:val="222222"/>
+                <w:sz w:val="16"/>
+                <w:szCs w:val="16"/>
+                <w:shd w:val="clear" w:color="auto" w:fill="FFFFFF"/>
+              </w:rPr>
+              <w:t xml:space="preserve"> </w:t>
+            </w:r>
+            <w:r>
+              <w:rPr>
+                <w:rFonts w:ascii="Helvetica" w:hAnsi="Helvetica" w:cs="Helvetica"/>
+                <w:color w:val="222222"/>
+                <w:sz w:val="16"/>
+                <w:szCs w:val="16"/>
+                <w:shd w:val="clear" w:color="auto" w:fill="FFFFFF"/>
+              </w:rPr>
+              <w:t xml:space="preserve">Java </w:t>
+            </w:r>
+            <w:r>
+              <w:rPr>
+                <w:rFonts w:ascii="Helvetica" w:hAnsi="Helvetica" w:cs="Helvetica"/>
+                <w:color w:val="222222"/>
+                <w:sz w:val="16"/>
+                <w:szCs w:val="16"/>
+                <w:shd w:val="clear" w:color="auto" w:fill="FFFFFF"/>
+              </w:rPr>
+              <w:t>电子商务软件</w:t>
+            </w:r>
+            <w:r>
+              <w:rPr>
+                <w:rFonts w:ascii="Helvetica" w:hAnsi="Helvetica" w:cs="Helvetica"/>
+                <w:color w:val="222222"/>
+                <w:sz w:val="16"/>
+                <w:szCs w:val="16"/>
+                <w:shd w:val="clear" w:color="auto" w:fill="FFFFFF"/>
+              </w:rPr>
+              <w:t xml:space="preserve"> </w:t>
+            </w:r>
+          </w:p>
+        </w:tc>
+        <w:tc>
+          <w:tcPr>
+            <w:tcW w:w="1771" w:type="dxa"/>
+          </w:tcPr>
+          <w:p/>
+        </w:tc>
+        <w:tc>
+          <w:tcPr>
+            <w:tcW w:w="1771" w:type="dxa"/>
+          </w:tcPr>
+          <w:p/>
+        </w:tc>
+        <w:tc>
+          <w:tcPr>
+            <w:tcW w:w="1772" w:type="dxa"/>
+          </w:tcPr>
+          <w:p/>
+        </w:tc>
+      </w:tr>
+      <w:tr>
+        <w:tc>
+          <w:tcPr>
+            <w:tcW w:w="1771" w:type="dxa"/>
+          </w:tcPr>
+          <w:p>
+            <w:pPr>
+              <w:rPr>
+                <w:rFonts w:ascii="Helvetica" w:hAnsi="Helvetica" w:cs="Helvetica"/>
+                <w:color w:val="222222"/>
+                <w:sz w:val="16"/>
+                <w:szCs w:val="16"/>
+                <w:shd w:val="clear" w:color="auto" w:fill="FFFFFF"/>
+              </w:rPr>
+            </w:pPr>
+            <w:r>
+              <w:rPr>
+                <w:rFonts w:ascii="Helvetica" w:hAnsi="Helvetica" w:cs="Helvetica"/>
+                <w:color w:val="222222"/>
+                <w:sz w:val="16"/>
+                <w:szCs w:val="16"/>
+                <w:shd w:val="clear" w:color="auto" w:fill="FFFFFF"/>
+              </w:rPr>
+              <w:t>Smilehouse Workspace</w:t>
+            </w:r>
+          </w:p>
+        </w:tc>
+        <w:tc>
+          <w:tcPr>
+            <w:tcW w:w="1771" w:type="dxa"/>
+          </w:tcPr>
+          <w:p>
+            <w:pPr>
+              <w:rPr>
+                <w:rFonts w:ascii="Helvetica" w:hAnsi="Helvetica" w:cs="Helvetica"/>
+                <w:color w:val="222222"/>
+                <w:sz w:val="16"/>
+                <w:szCs w:val="16"/>
+                <w:shd w:val="clear" w:color="auto" w:fill="FFFFFF"/>
+              </w:rPr>
+            </w:pPr>
+            <w:r>
+              <w:rPr>
+                <w:rFonts w:ascii="Helvetica" w:hAnsi="Helvetica" w:cs="Helvetica"/>
+                <w:color w:val="222222"/>
+                <w:sz w:val="16"/>
+                <w:szCs w:val="16"/>
+                <w:shd w:val="clear" w:color="auto" w:fill="FFFFFF"/>
+              </w:rPr>
+              <w:t>电子商务应用程序</w:t>
+            </w:r>
+            <w:r>
+              <w:rPr>
+                <w:rFonts w:ascii="Helvetica" w:hAnsi="Helvetica" w:cs="Helvetica"/>
+                <w:color w:val="222222"/>
+                <w:sz w:val="16"/>
+                <w:szCs w:val="16"/>
+                <w:shd w:val="clear" w:color="auto" w:fill="FFFFFF"/>
+              </w:rPr>
+              <w:t xml:space="preserve"> </w:t>
+            </w:r>
+          </w:p>
+        </w:tc>
+        <w:tc>
+          <w:tcPr>
+            <w:tcW w:w="1771" w:type="dxa"/>
+          </w:tcPr>
+          <w:p/>
+        </w:tc>
+        <w:tc>
+          <w:tcPr>
+            <w:tcW w:w="1771" w:type="dxa"/>
+          </w:tcPr>
+          <w:p/>
+        </w:tc>
+        <w:tc>
+          <w:tcPr>
+            <w:tcW w:w="1772" w:type="dxa"/>
+          </w:tcPr>
+          <w:p/>
+        </w:tc>
+      </w:tr>
+    </w:tbl>
+    <w:p/>
     <w:p/>
     <w:p>
       <w:r>
@@ -475,6 +1621,34 @@
       <w:sz w:val="18"/>
       <w:szCs w:val="18"/>
     </w:rPr>
+  </w:style>
+  <w:style w:type="table" w:styleId="a5">
+    <w:name w:val="Table Grid"/>
+    <w:basedOn w:val="a1"/>
+    <w:uiPriority w:val="59"/>
+    <w:rsid w:val="00966561"/>
+    <w:tblPr>
+      <w:tblInd w:w="0" w:type="dxa"/>
+      <w:tblBorders>
+        <w:top w:val="single" w:sz="4" w:space="0" w:color="000000"/>
+        <w:left w:val="single" w:sz="4" w:space="0" w:color="000000"/>
+        <w:bottom w:val="single" w:sz="4" w:space="0" w:color="000000"/>
+        <w:right w:val="single" w:sz="4" w:space="0" w:color="000000"/>
+        <w:insideH w:val="single" w:sz="4" w:space="0" w:color="000000"/>
+        <w:insideV w:val="single" w:sz="4" w:space="0" w:color="000000"/>
+      </w:tblBorders>
+      <w:tblCellMar>
+        <w:top w:w="0" w:type="dxa"/>
+        <w:left w:w="108" w:type="dxa"/>
+        <w:bottom w:w="0" w:type="dxa"/>
+        <w:right w:w="108" w:type="dxa"/>
+      </w:tblCellMar>
+    </w:tblPr>
+  </w:style>
+  <w:style w:type="character" w:customStyle="1" w:styleId="apple-converted-space">
+    <w:name w:val="apple-converted-space"/>
+    <w:basedOn w:val="a0"/>
+    <w:rsid w:val="00966561"/>
   </w:style>
 </w:styles>
 </file>

--- a/参考项目.docx
+++ b/参考项目.docx
@@ -148,11 +148,6 @@
       </w:r>
     </w:p>
     <w:p>
-      <w:pPr>
-        <w:rPr>
-          <w:rFonts w:hint="eastAsia"/>
-        </w:rPr>
-      </w:pPr>
       <w:r>
         <w:rPr>
           <w:rFonts w:hint="eastAsia"/>
@@ -166,13 +161,7 @@
         <w:t>安装步骤：</w:t>
       </w:r>
     </w:p>
-    <w:p>
-      <w:pPr>
-        <w:rPr>
-          <w:rFonts w:hint="eastAsia"/>
-        </w:rPr>
-      </w:pPr>
-    </w:p>
+    <w:p/>
     <w:tbl>
       <w:tblPr>
         <w:tblW w:w="0" w:type="auto"/>
@@ -184,51 +173,66 @@
           <w:insideH w:val="single" w:sz="4" w:space="0" w:color="000000"/>
           <w:insideV w:val="single" w:sz="4" w:space="0" w:color="000000"/>
         </w:tblBorders>
+        <w:tblLayout w:type="fixed"/>
         <w:tblLook w:val="04A0"/>
       </w:tblPr>
       <w:tblGrid>
-        <w:gridCol w:w="1771"/>
-        <w:gridCol w:w="1771"/>
-        <w:gridCol w:w="1771"/>
-        <w:gridCol w:w="1771"/>
-        <w:gridCol w:w="1772"/>
+        <w:gridCol w:w="1245"/>
+        <w:gridCol w:w="1840"/>
+        <w:gridCol w:w="1134"/>
+        <w:gridCol w:w="2693"/>
+        <w:gridCol w:w="1944"/>
       </w:tblGrid>
       <w:tr>
         <w:tc>
           <w:tcPr>
-            <w:tcW w:w="1771" w:type="dxa"/>
-          </w:tcPr>
-          <w:p/>
-        </w:tc>
-        <w:tc>
-          <w:tcPr>
-            <w:tcW w:w="1771" w:type="dxa"/>
-          </w:tcPr>
-          <w:p/>
-        </w:tc>
-        <w:tc>
-          <w:tcPr>
-            <w:tcW w:w="1771" w:type="dxa"/>
-          </w:tcPr>
-          <w:p/>
-        </w:tc>
-        <w:tc>
-          <w:tcPr>
-            <w:tcW w:w="1771" w:type="dxa"/>
-          </w:tcPr>
-          <w:p/>
-        </w:tc>
-        <w:tc>
-          <w:tcPr>
-            <w:tcW w:w="1772" w:type="dxa"/>
-          </w:tcPr>
-          <w:p/>
+            <w:tcW w:w="1245" w:type="dxa"/>
+          </w:tcPr>
+          <w:p/>
+        </w:tc>
+        <w:tc>
+          <w:tcPr>
+            <w:tcW w:w="1840" w:type="dxa"/>
+          </w:tcPr>
+          <w:p/>
+        </w:tc>
+        <w:tc>
+          <w:tcPr>
+            <w:tcW w:w="1134" w:type="dxa"/>
+          </w:tcPr>
+          <w:p/>
+        </w:tc>
+        <w:tc>
+          <w:tcPr>
+            <w:tcW w:w="2693" w:type="dxa"/>
+          </w:tcPr>
+          <w:p>
+            <w:r>
+              <w:rPr>
+                <w:rFonts w:hint="eastAsia"/>
+              </w:rPr>
+              <w:t>官网位置</w:t>
+            </w:r>
+          </w:p>
+        </w:tc>
+        <w:tc>
+          <w:tcPr>
+            <w:tcW w:w="1944" w:type="dxa"/>
+          </w:tcPr>
+          <w:p>
+            <w:r>
+              <w:rPr>
+                <w:rFonts w:hint="eastAsia"/>
+              </w:rPr>
+              <w:t>源码位置</w:t>
+            </w:r>
+          </w:p>
         </w:tc>
       </w:tr>
       <w:tr>
         <w:tc>
           <w:tcPr>
-            <w:tcW w:w="1771" w:type="dxa"/>
+            <w:tcW w:w="1245" w:type="dxa"/>
           </w:tcPr>
           <w:p>
             <w:r>
@@ -245,7 +249,7 @@
         </w:tc>
         <w:tc>
           <w:tcPr>
-            <w:tcW w:w="1771" w:type="dxa"/>
+            <w:tcW w:w="1840" w:type="dxa"/>
           </w:tcPr>
           <w:p>
             <w:r>
@@ -272,19 +276,19 @@
         </w:tc>
         <w:tc>
           <w:tcPr>
-            <w:tcW w:w="1771" w:type="dxa"/>
-          </w:tcPr>
-          <w:p/>
-        </w:tc>
-        <w:tc>
-          <w:tcPr>
-            <w:tcW w:w="1771" w:type="dxa"/>
-          </w:tcPr>
-          <w:p/>
-        </w:tc>
-        <w:tc>
-          <w:tcPr>
-            <w:tcW w:w="1772" w:type="dxa"/>
+            <w:tcW w:w="1134" w:type="dxa"/>
+          </w:tcPr>
+          <w:p/>
+        </w:tc>
+        <w:tc>
+          <w:tcPr>
+            <w:tcW w:w="2693" w:type="dxa"/>
+          </w:tcPr>
+          <w:p/>
+        </w:tc>
+        <w:tc>
+          <w:tcPr>
+            <w:tcW w:w="1944" w:type="dxa"/>
           </w:tcPr>
           <w:p/>
         </w:tc>
@@ -292,7 +296,7 @@
       <w:tr>
         <w:tc>
           <w:tcPr>
-            <w:tcW w:w="1771" w:type="dxa"/>
+            <w:tcW w:w="1245" w:type="dxa"/>
           </w:tcPr>
           <w:p>
             <w:r>
@@ -309,7 +313,7 @@
         </w:tc>
         <w:tc>
           <w:tcPr>
-            <w:tcW w:w="1771" w:type="dxa"/>
+            <w:tcW w:w="1840" w:type="dxa"/>
           </w:tcPr>
           <w:p>
             <w:r>
@@ -336,19 +340,19 @@
         </w:tc>
         <w:tc>
           <w:tcPr>
-            <w:tcW w:w="1771" w:type="dxa"/>
-          </w:tcPr>
-          <w:p/>
-        </w:tc>
-        <w:tc>
-          <w:tcPr>
-            <w:tcW w:w="1771" w:type="dxa"/>
-          </w:tcPr>
-          <w:p/>
-        </w:tc>
-        <w:tc>
-          <w:tcPr>
-            <w:tcW w:w="1772" w:type="dxa"/>
+            <w:tcW w:w="1134" w:type="dxa"/>
+          </w:tcPr>
+          <w:p/>
+        </w:tc>
+        <w:tc>
+          <w:tcPr>
+            <w:tcW w:w="2693" w:type="dxa"/>
+          </w:tcPr>
+          <w:p/>
+        </w:tc>
+        <w:tc>
+          <w:tcPr>
+            <w:tcW w:w="1944" w:type="dxa"/>
           </w:tcPr>
           <w:p/>
         </w:tc>
@@ -356,7 +360,7 @@
       <w:tr>
         <w:tc>
           <w:tcPr>
-            <w:tcW w:w="1771" w:type="dxa"/>
+            <w:tcW w:w="1245" w:type="dxa"/>
           </w:tcPr>
           <w:p>
             <w:r>
@@ -373,7 +377,7 @@
         </w:tc>
         <w:tc>
           <w:tcPr>
-            <w:tcW w:w="1771" w:type="dxa"/>
+            <w:tcW w:w="1840" w:type="dxa"/>
           </w:tcPr>
           <w:p>
             <w:r>
@@ -390,19 +394,19 @@
         </w:tc>
         <w:tc>
           <w:tcPr>
-            <w:tcW w:w="1771" w:type="dxa"/>
-          </w:tcPr>
-          <w:p/>
-        </w:tc>
-        <w:tc>
-          <w:tcPr>
-            <w:tcW w:w="1771" w:type="dxa"/>
-          </w:tcPr>
-          <w:p/>
-        </w:tc>
-        <w:tc>
-          <w:tcPr>
-            <w:tcW w:w="1772" w:type="dxa"/>
+            <w:tcW w:w="1134" w:type="dxa"/>
+          </w:tcPr>
+          <w:p/>
+        </w:tc>
+        <w:tc>
+          <w:tcPr>
+            <w:tcW w:w="2693" w:type="dxa"/>
+          </w:tcPr>
+          <w:p/>
+        </w:tc>
+        <w:tc>
+          <w:tcPr>
+            <w:tcW w:w="1944" w:type="dxa"/>
           </w:tcPr>
           <w:p/>
         </w:tc>
@@ -410,7 +414,7 @@
       <w:tr>
         <w:tc>
           <w:tcPr>
-            <w:tcW w:w="1771" w:type="dxa"/>
+            <w:tcW w:w="1245" w:type="dxa"/>
           </w:tcPr>
           <w:p>
             <w:pPr>
@@ -436,7 +440,7 @@
         </w:tc>
         <w:tc>
           <w:tcPr>
-            <w:tcW w:w="1771" w:type="dxa"/>
+            <w:tcW w:w="1840" w:type="dxa"/>
           </w:tcPr>
           <w:p>
             <w:pPr>
@@ -482,7 +486,7 @@
         </w:tc>
         <w:tc>
           <w:tcPr>
-            <w:tcW w:w="1771" w:type="dxa"/>
+            <w:tcW w:w="1134" w:type="dxa"/>
           </w:tcPr>
           <w:p>
             <w:r>
@@ -495,21 +499,43 @@
         </w:tc>
         <w:tc>
           <w:tcPr>
-            <w:tcW w:w="1771" w:type="dxa"/>
-          </w:tcPr>
-          <w:p/>
-        </w:tc>
-        <w:tc>
-          <w:tcPr>
-            <w:tcW w:w="1772" w:type="dxa"/>
-          </w:tcPr>
-          <w:p/>
+            <w:tcW w:w="2693" w:type="dxa"/>
+          </w:tcPr>
+          <w:p>
+            <w:pPr>
+              <w:rPr>
+                <w:rFonts w:hint="eastAsia"/>
+              </w:rPr>
+            </w:pPr>
+          </w:p>
+          <w:p/>
+        </w:tc>
+        <w:tc>
+          <w:tcPr>
+            <w:tcW w:w="1944" w:type="dxa"/>
+          </w:tcPr>
+          <w:p>
+            <w:r>
+              <w:rPr>
+                <w:rStyle w:val="a6"/>
+                <w:b/>
+                <w:bCs/>
+              </w:rPr>
+              <w:t>http</w:t>
+            </w:r>
+            <w:r>
+              <w:rPr>
+                <w:rStyle w:val="HTML"/>
+              </w:rPr>
+              <w:t>://legendshop.googlecode.com/svn/trunk</w:t>
+            </w:r>
+          </w:p>
         </w:tc>
       </w:tr>
       <w:tr>
         <w:tc>
           <w:tcPr>
-            <w:tcW w:w="1771" w:type="dxa"/>
+            <w:tcW w:w="1245" w:type="dxa"/>
           </w:tcPr>
           <w:p>
             <w:pPr>
@@ -535,7 +561,7 @@
         </w:tc>
         <w:tc>
           <w:tcPr>
-            <w:tcW w:w="1771" w:type="dxa"/>
+            <w:tcW w:w="1840" w:type="dxa"/>
           </w:tcPr>
           <w:p>
             <w:pPr>
@@ -582,19 +608,19 @@
         </w:tc>
         <w:tc>
           <w:tcPr>
-            <w:tcW w:w="1771" w:type="dxa"/>
-          </w:tcPr>
-          <w:p/>
-        </w:tc>
-        <w:tc>
-          <w:tcPr>
-            <w:tcW w:w="1771" w:type="dxa"/>
-          </w:tcPr>
-          <w:p/>
-        </w:tc>
-        <w:tc>
-          <w:tcPr>
-            <w:tcW w:w="1772" w:type="dxa"/>
+            <w:tcW w:w="1134" w:type="dxa"/>
+          </w:tcPr>
+          <w:p/>
+        </w:tc>
+        <w:tc>
+          <w:tcPr>
+            <w:tcW w:w="2693" w:type="dxa"/>
+          </w:tcPr>
+          <w:p/>
+        </w:tc>
+        <w:tc>
+          <w:tcPr>
+            <w:tcW w:w="1944" w:type="dxa"/>
           </w:tcPr>
           <w:p/>
         </w:tc>
@@ -602,7 +628,7 @@
       <w:tr>
         <w:tc>
           <w:tcPr>
-            <w:tcW w:w="1771" w:type="dxa"/>
+            <w:tcW w:w="1245" w:type="dxa"/>
           </w:tcPr>
           <w:p>
             <w:pPr>
@@ -628,7 +654,7 @@
         </w:tc>
         <w:tc>
           <w:tcPr>
-            <w:tcW w:w="1771" w:type="dxa"/>
+            <w:tcW w:w="1840" w:type="dxa"/>
           </w:tcPr>
           <w:p>
             <w:pPr>
@@ -654,19 +680,19 @@
         </w:tc>
         <w:tc>
           <w:tcPr>
-            <w:tcW w:w="1771" w:type="dxa"/>
-          </w:tcPr>
-          <w:p/>
-        </w:tc>
-        <w:tc>
-          <w:tcPr>
-            <w:tcW w:w="1771" w:type="dxa"/>
-          </w:tcPr>
-          <w:p/>
-        </w:tc>
-        <w:tc>
-          <w:tcPr>
-            <w:tcW w:w="1772" w:type="dxa"/>
+            <w:tcW w:w="1134" w:type="dxa"/>
+          </w:tcPr>
+          <w:p/>
+        </w:tc>
+        <w:tc>
+          <w:tcPr>
+            <w:tcW w:w="2693" w:type="dxa"/>
+          </w:tcPr>
+          <w:p/>
+        </w:tc>
+        <w:tc>
+          <w:tcPr>
+            <w:tcW w:w="1944" w:type="dxa"/>
           </w:tcPr>
           <w:p/>
         </w:tc>
@@ -674,7 +700,7 @@
       <w:tr>
         <w:tc>
           <w:tcPr>
-            <w:tcW w:w="1771" w:type="dxa"/>
+            <w:tcW w:w="1245" w:type="dxa"/>
           </w:tcPr>
           <w:p>
             <w:pPr>
@@ -700,7 +726,7 @@
         </w:tc>
         <w:tc>
           <w:tcPr>
-            <w:tcW w:w="1771" w:type="dxa"/>
+            <w:tcW w:w="1840" w:type="dxa"/>
           </w:tcPr>
           <w:p>
             <w:pPr>
@@ -736,19 +762,19 @@
         </w:tc>
         <w:tc>
           <w:tcPr>
-            <w:tcW w:w="1771" w:type="dxa"/>
-          </w:tcPr>
-          <w:p/>
-        </w:tc>
-        <w:tc>
-          <w:tcPr>
-            <w:tcW w:w="1771" w:type="dxa"/>
-          </w:tcPr>
-          <w:p/>
-        </w:tc>
-        <w:tc>
-          <w:tcPr>
-            <w:tcW w:w="1772" w:type="dxa"/>
+            <w:tcW w:w="1134" w:type="dxa"/>
+          </w:tcPr>
+          <w:p/>
+        </w:tc>
+        <w:tc>
+          <w:tcPr>
+            <w:tcW w:w="2693" w:type="dxa"/>
+          </w:tcPr>
+          <w:p/>
+        </w:tc>
+        <w:tc>
+          <w:tcPr>
+            <w:tcW w:w="1944" w:type="dxa"/>
           </w:tcPr>
           <w:p/>
         </w:tc>
@@ -756,7 +782,7 @@
       <w:tr>
         <w:tc>
           <w:tcPr>
-            <w:tcW w:w="1771" w:type="dxa"/>
+            <w:tcW w:w="1245" w:type="dxa"/>
           </w:tcPr>
           <w:p>
             <w:pPr>
@@ -782,7 +808,7 @@
         </w:tc>
         <w:tc>
           <w:tcPr>
-            <w:tcW w:w="1771" w:type="dxa"/>
+            <w:tcW w:w="1840" w:type="dxa"/>
           </w:tcPr>
           <w:p>
             <w:pPr>
@@ -828,19 +854,19 @@
         </w:tc>
         <w:tc>
           <w:tcPr>
-            <w:tcW w:w="1771" w:type="dxa"/>
-          </w:tcPr>
-          <w:p/>
-        </w:tc>
-        <w:tc>
-          <w:tcPr>
-            <w:tcW w:w="1771" w:type="dxa"/>
-          </w:tcPr>
-          <w:p/>
-        </w:tc>
-        <w:tc>
-          <w:tcPr>
-            <w:tcW w:w="1772" w:type="dxa"/>
+            <w:tcW w:w="1134" w:type="dxa"/>
+          </w:tcPr>
+          <w:p/>
+        </w:tc>
+        <w:tc>
+          <w:tcPr>
+            <w:tcW w:w="2693" w:type="dxa"/>
+          </w:tcPr>
+          <w:p/>
+        </w:tc>
+        <w:tc>
+          <w:tcPr>
+            <w:tcW w:w="1944" w:type="dxa"/>
           </w:tcPr>
           <w:p/>
         </w:tc>
@@ -848,7 +874,7 @@
       <w:tr>
         <w:tc>
           <w:tcPr>
-            <w:tcW w:w="1771" w:type="dxa"/>
+            <w:tcW w:w="1245" w:type="dxa"/>
           </w:tcPr>
           <w:p>
             <w:pPr>
@@ -874,7 +900,7 @@
         </w:tc>
         <w:tc>
           <w:tcPr>
-            <w:tcW w:w="1771" w:type="dxa"/>
+            <w:tcW w:w="1840" w:type="dxa"/>
           </w:tcPr>
           <w:p>
             <w:pPr>
@@ -920,19 +946,19 @@
         </w:tc>
         <w:tc>
           <w:tcPr>
-            <w:tcW w:w="1771" w:type="dxa"/>
-          </w:tcPr>
-          <w:p/>
-        </w:tc>
-        <w:tc>
-          <w:tcPr>
-            <w:tcW w:w="1771" w:type="dxa"/>
-          </w:tcPr>
-          <w:p/>
-        </w:tc>
-        <w:tc>
-          <w:tcPr>
-            <w:tcW w:w="1772" w:type="dxa"/>
+            <w:tcW w:w="1134" w:type="dxa"/>
+          </w:tcPr>
+          <w:p/>
+        </w:tc>
+        <w:tc>
+          <w:tcPr>
+            <w:tcW w:w="2693" w:type="dxa"/>
+          </w:tcPr>
+          <w:p/>
+        </w:tc>
+        <w:tc>
+          <w:tcPr>
+            <w:tcW w:w="1944" w:type="dxa"/>
           </w:tcPr>
           <w:p/>
         </w:tc>
@@ -940,7 +966,7 @@
       <w:tr>
         <w:tc>
           <w:tcPr>
-            <w:tcW w:w="1771" w:type="dxa"/>
+            <w:tcW w:w="1245" w:type="dxa"/>
           </w:tcPr>
           <w:p>
             <w:pPr>
@@ -966,7 +992,7 @@
         </w:tc>
         <w:tc>
           <w:tcPr>
-            <w:tcW w:w="1771" w:type="dxa"/>
+            <w:tcW w:w="1840" w:type="dxa"/>
           </w:tcPr>
           <w:p>
             <w:pPr>
@@ -1002,19 +1028,19 @@
         </w:tc>
         <w:tc>
           <w:tcPr>
-            <w:tcW w:w="1771" w:type="dxa"/>
-          </w:tcPr>
-          <w:p/>
-        </w:tc>
-        <w:tc>
-          <w:tcPr>
-            <w:tcW w:w="1771" w:type="dxa"/>
-          </w:tcPr>
-          <w:p/>
-        </w:tc>
-        <w:tc>
-          <w:tcPr>
-            <w:tcW w:w="1772" w:type="dxa"/>
+            <w:tcW w:w="1134" w:type="dxa"/>
+          </w:tcPr>
+          <w:p/>
+        </w:tc>
+        <w:tc>
+          <w:tcPr>
+            <w:tcW w:w="2693" w:type="dxa"/>
+          </w:tcPr>
+          <w:p/>
+        </w:tc>
+        <w:tc>
+          <w:tcPr>
+            <w:tcW w:w="1944" w:type="dxa"/>
           </w:tcPr>
           <w:p/>
         </w:tc>
@@ -1022,7 +1048,7 @@
       <w:tr>
         <w:tc>
           <w:tcPr>
-            <w:tcW w:w="1771" w:type="dxa"/>
+            <w:tcW w:w="1245" w:type="dxa"/>
           </w:tcPr>
           <w:p>
             <w:pPr>
@@ -1058,7 +1084,7 @@
         </w:tc>
         <w:tc>
           <w:tcPr>
-            <w:tcW w:w="1771" w:type="dxa"/>
+            <w:tcW w:w="1840" w:type="dxa"/>
           </w:tcPr>
           <w:p>
             <w:pPr>
@@ -1104,19 +1130,19 @@
         </w:tc>
         <w:tc>
           <w:tcPr>
-            <w:tcW w:w="1771" w:type="dxa"/>
-          </w:tcPr>
-          <w:p/>
-        </w:tc>
-        <w:tc>
-          <w:tcPr>
-            <w:tcW w:w="1771" w:type="dxa"/>
-          </w:tcPr>
-          <w:p/>
-        </w:tc>
-        <w:tc>
-          <w:tcPr>
-            <w:tcW w:w="1772" w:type="dxa"/>
+            <w:tcW w:w="1134" w:type="dxa"/>
+          </w:tcPr>
+          <w:p/>
+        </w:tc>
+        <w:tc>
+          <w:tcPr>
+            <w:tcW w:w="2693" w:type="dxa"/>
+          </w:tcPr>
+          <w:p/>
+        </w:tc>
+        <w:tc>
+          <w:tcPr>
+            <w:tcW w:w="1944" w:type="dxa"/>
           </w:tcPr>
           <w:p/>
         </w:tc>
@@ -1124,7 +1150,7 @@
       <w:tr>
         <w:tc>
           <w:tcPr>
-            <w:tcW w:w="1771" w:type="dxa"/>
+            <w:tcW w:w="1245" w:type="dxa"/>
           </w:tcPr>
           <w:p>
             <w:pPr>
@@ -1150,7 +1176,7 @@
         </w:tc>
         <w:tc>
           <w:tcPr>
-            <w:tcW w:w="1771" w:type="dxa"/>
+            <w:tcW w:w="1840" w:type="dxa"/>
           </w:tcPr>
           <w:p>
             <w:pPr>
@@ -1206,19 +1232,19 @@
         </w:tc>
         <w:tc>
           <w:tcPr>
-            <w:tcW w:w="1771" w:type="dxa"/>
-          </w:tcPr>
-          <w:p/>
-        </w:tc>
-        <w:tc>
-          <w:tcPr>
-            <w:tcW w:w="1771" w:type="dxa"/>
-          </w:tcPr>
-          <w:p/>
-        </w:tc>
-        <w:tc>
-          <w:tcPr>
-            <w:tcW w:w="1772" w:type="dxa"/>
+            <w:tcW w:w="1134" w:type="dxa"/>
+          </w:tcPr>
+          <w:p/>
+        </w:tc>
+        <w:tc>
+          <w:tcPr>
+            <w:tcW w:w="2693" w:type="dxa"/>
+          </w:tcPr>
+          <w:p/>
+        </w:tc>
+        <w:tc>
+          <w:tcPr>
+            <w:tcW w:w="1944" w:type="dxa"/>
           </w:tcPr>
           <w:p/>
         </w:tc>
@@ -1226,7 +1252,7 @@
       <w:tr>
         <w:tc>
           <w:tcPr>
-            <w:tcW w:w="1771" w:type="dxa"/>
+            <w:tcW w:w="1245" w:type="dxa"/>
           </w:tcPr>
           <w:p>
             <w:pPr>
@@ -1252,7 +1278,7 @@
         </w:tc>
         <w:tc>
           <w:tcPr>
-            <w:tcW w:w="1771" w:type="dxa"/>
+            <w:tcW w:w="1840" w:type="dxa"/>
           </w:tcPr>
           <w:p>
             <w:pPr>
@@ -1288,19 +1314,19 @@
         </w:tc>
         <w:tc>
           <w:tcPr>
-            <w:tcW w:w="1771" w:type="dxa"/>
-          </w:tcPr>
-          <w:p/>
-        </w:tc>
-        <w:tc>
-          <w:tcPr>
-            <w:tcW w:w="1771" w:type="dxa"/>
-          </w:tcPr>
-          <w:p/>
-        </w:tc>
-        <w:tc>
-          <w:tcPr>
-            <w:tcW w:w="1772" w:type="dxa"/>
+            <w:tcW w:w="1134" w:type="dxa"/>
+          </w:tcPr>
+          <w:p/>
+        </w:tc>
+        <w:tc>
+          <w:tcPr>
+            <w:tcW w:w="2693" w:type="dxa"/>
+          </w:tcPr>
+          <w:p/>
+        </w:tc>
+        <w:tc>
+          <w:tcPr>
+            <w:tcW w:w="1944" w:type="dxa"/>
           </w:tcPr>
           <w:p/>
         </w:tc>
@@ -1650,6 +1676,30 @@
     <w:basedOn w:val="a0"/>
     <w:rsid w:val="00966561"/>
   </w:style>
+  <w:style w:type="character" w:styleId="HTML">
+    <w:name w:val="HTML Typewriter"/>
+    <w:basedOn w:val="a0"/>
+    <w:uiPriority w:val="99"/>
+    <w:semiHidden/>
+    <w:unhideWhenUsed/>
+    <w:rsid w:val="0058423D"/>
+    <w:rPr>
+      <w:rFonts w:ascii="宋体" w:eastAsia="宋体" w:hAnsi="宋体" w:cs="宋体"/>
+      <w:sz w:val="24"/>
+      <w:szCs w:val="24"/>
+    </w:rPr>
+  </w:style>
+  <w:style w:type="character" w:styleId="a6">
+    <w:name w:val="Emphasis"/>
+    <w:basedOn w:val="a0"/>
+    <w:uiPriority w:val="20"/>
+    <w:qFormat/>
+    <w:rsid w:val="0058423D"/>
+    <w:rPr>
+      <w:i/>
+      <w:iCs/>
+    </w:rPr>
+  </w:style>
 </w:styles>
 </file>
 

--- a/参考项目.docx
+++ b/参考项目.docx
@@ -501,6 +501,7 @@
           <w:tcPr>
             <w:tcW w:w="2693" w:type="dxa"/>
           </w:tcPr>
+          <w:p/>
           <w:p>
             <w:pPr>
               <w:rPr>
@@ -508,7 +509,61 @@
               </w:rPr>
             </w:pPr>
           </w:p>
-          <w:p/>
+          <w:p>
+            <w:pPr>
+              <w:rPr>
+                <w:rFonts w:hint="eastAsia"/>
+              </w:rPr>
+            </w:pPr>
+            <w:r>
+              <w:rPr>
+                <w:rFonts w:hint="eastAsia"/>
+              </w:rPr>
+              <w:t>论坛</w:t>
+            </w:r>
+            <w:r>
+              <w:rPr>
+                <w:rFonts w:hint="eastAsia"/>
+              </w:rPr>
+              <w:t>:</w:t>
+            </w:r>
+          </w:p>
+          <w:p>
+            <w:pPr>
+              <w:rPr>
+                <w:rFonts w:hint="eastAsia"/>
+              </w:rPr>
+            </w:pPr>
+            <w:r>
+              <w:t>http://club.legendesign.net/home.php?mod=space&amp;do=pm</w:t>
+            </w:r>
+          </w:p>
+          <w:p>
+            <w:r>
+              <w:rPr>
+                <w:rFonts w:hint="eastAsia"/>
+              </w:rPr>
+              <w:t>QQ</w:t>
+            </w:r>
+            <w:r>
+              <w:rPr>
+                <w:rFonts w:hint="eastAsia"/>
+              </w:rPr>
+              <w:t>群</w:t>
+            </w:r>
+            <w:r>
+              <w:rPr>
+                <w:rFonts w:hint="eastAsia"/>
+              </w:rPr>
+              <w:t>:</w:t>
+            </w:r>
+            <w:r>
+              <w:t xml:space="preserve"> </w:t>
+            </w:r>
+            <w:r>
+              <w:t>190339088, 96642931</w:t>
+            </w:r>
+          </w:p>
         </w:tc>
         <w:tc>
           <w:tcPr>

--- a/参考项目.docx
+++ b/参考项目.docx
@@ -200,7 +200,14 @@
           <w:tcPr>
             <w:tcW w:w="1134" w:type="dxa"/>
           </w:tcPr>
-          <w:p/>
+          <w:p>
+            <w:r>
+              <w:rPr>
+                <w:rFonts w:hint="eastAsia"/>
+              </w:rPr>
+              <w:t>开发语言</w:t>
+            </w:r>
+          </w:p>
         </w:tc>
         <w:tc>
           <w:tcPr>
@@ -489,51 +496,48 @@
             <w:tcW w:w="1134" w:type="dxa"/>
           </w:tcPr>
           <w:p>
-            <w:r>
+            <w:pPr>
               <w:rPr>
                 <w:rFonts w:hint="eastAsia"/>
               </w:rPr>
+            </w:pPr>
+            <w:r>
+              <w:rPr>
+                <w:rFonts w:hint="eastAsia"/>
+              </w:rPr>
               <w:t>支持</w:t>
             </w:r>
           </w:p>
+          <w:p>
+            <w:r>
+              <w:rPr>
+                <w:rFonts w:hint="eastAsia"/>
+              </w:rPr>
+              <w:t>java</w:t>
+            </w:r>
+          </w:p>
         </w:tc>
         <w:tc>
           <w:tcPr>
             <w:tcW w:w="2693" w:type="dxa"/>
           </w:tcPr>
           <w:p/>
-          <w:p>
-            <w:pPr>
+          <w:p/>
+          <w:p>
+            <w:r>
               <w:rPr>
                 <w:rFonts w:hint="eastAsia"/>
               </w:rPr>
-            </w:pPr>
-          </w:p>
-          <w:p>
-            <w:pPr>
+              <w:t>论坛</w:t>
+            </w:r>
+            <w:r>
               <w:rPr>
                 <w:rFonts w:hint="eastAsia"/>
               </w:rPr>
-            </w:pPr>
-            <w:r>
-              <w:rPr>
-                <w:rFonts w:hint="eastAsia"/>
-              </w:rPr>
-              <w:t>论坛</w:t>
-            </w:r>
-            <w:r>
-              <w:rPr>
-                <w:rFonts w:hint="eastAsia"/>
-              </w:rPr>
               <w:t>:</w:t>
             </w:r>
           </w:p>
           <w:p>
-            <w:pPr>
-              <w:rPr>
-                <w:rFonts w:hint="eastAsia"/>
-              </w:rPr>
-            </w:pPr>
             <w:r>
               <w:t>http://club.legendesign.net/home.php?mod=space&amp;do=pm</w:t>
             </w:r>
@@ -1365,6 +1369,179 @@
               </w:rPr>
               <w:t xml:space="preserve"> </w:t>
             </w:r>
+          </w:p>
+        </w:tc>
+        <w:tc>
+          <w:tcPr>
+            <w:tcW w:w="1134" w:type="dxa"/>
+          </w:tcPr>
+          <w:p/>
+        </w:tc>
+        <w:tc>
+          <w:tcPr>
+            <w:tcW w:w="2693" w:type="dxa"/>
+          </w:tcPr>
+          <w:p/>
+        </w:tc>
+        <w:tc>
+          <w:tcPr>
+            <w:tcW w:w="1944" w:type="dxa"/>
+          </w:tcPr>
+          <w:p/>
+        </w:tc>
+      </w:tr>
+      <w:tr>
+        <w:tc>
+          <w:tcPr>
+            <w:tcW w:w="1245" w:type="dxa"/>
+          </w:tcPr>
+          <w:p>
+            <w:pPr>
+              <w:rPr>
+                <w:rFonts w:ascii="Helvetica" w:hAnsi="Helvetica" w:cs="Helvetica"/>
+                <w:color w:val="222222"/>
+                <w:sz w:val="16"/>
+                <w:szCs w:val="16"/>
+                <w:shd w:val="clear" w:color="auto" w:fill="FFFFFF"/>
+              </w:rPr>
+            </w:pPr>
+            <w:r>
+              <w:t>OpenCart</w:t>
+            </w:r>
+          </w:p>
+        </w:tc>
+        <w:tc>
+          <w:tcPr>
+            <w:tcW w:w="1840" w:type="dxa"/>
+          </w:tcPr>
+          <w:p>
+            <w:pPr>
+              <w:rPr>
+                <w:rFonts w:ascii="Helvetica" w:hAnsi="Helvetica" w:cs="Helvetica"/>
+                <w:color w:val="222222"/>
+                <w:sz w:val="16"/>
+                <w:szCs w:val="16"/>
+                <w:shd w:val="clear" w:color="auto" w:fill="FFFFFF"/>
+              </w:rPr>
+            </w:pPr>
+          </w:p>
+        </w:tc>
+        <w:tc>
+          <w:tcPr>
+            <w:tcW w:w="1134" w:type="dxa"/>
+          </w:tcPr>
+          <w:p>
+            <w:r>
+              <w:rPr>
+                <w:rFonts w:hint="eastAsia"/>
+              </w:rPr>
+              <w:t>php</w:t>
+            </w:r>
+          </w:p>
+        </w:tc>
+        <w:tc>
+          <w:tcPr>
+            <w:tcW w:w="2693" w:type="dxa"/>
+          </w:tcPr>
+          <w:p/>
+        </w:tc>
+        <w:tc>
+          <w:tcPr>
+            <w:tcW w:w="1944" w:type="dxa"/>
+          </w:tcPr>
+          <w:p>
+            <w:r>
+              <w:t>https://github.com/opencart/opencart</w:t>
+            </w:r>
+          </w:p>
+        </w:tc>
+      </w:tr>
+      <w:tr>
+        <w:tc>
+          <w:tcPr>
+            <w:tcW w:w="1245" w:type="dxa"/>
+          </w:tcPr>
+          <w:p>
+            <w:r>
+              <w:t>Magent</w:t>
+            </w:r>
+          </w:p>
+        </w:tc>
+        <w:tc>
+          <w:tcPr>
+            <w:tcW w:w="1840" w:type="dxa"/>
+          </w:tcPr>
+          <w:p>
+            <w:pPr>
+              <w:rPr>
+                <w:rFonts w:ascii="Helvetica" w:hAnsi="Helvetica" w:cs="Helvetica"/>
+                <w:color w:val="222222"/>
+                <w:sz w:val="16"/>
+                <w:szCs w:val="16"/>
+                <w:shd w:val="clear" w:color="auto" w:fill="FFFFFF"/>
+              </w:rPr>
+            </w:pPr>
+          </w:p>
+        </w:tc>
+        <w:tc>
+          <w:tcPr>
+            <w:tcW w:w="1134" w:type="dxa"/>
+          </w:tcPr>
+          <w:p>
+            <w:pPr>
+              <w:rPr>
+                <w:rFonts w:hint="eastAsia"/>
+              </w:rPr>
+            </w:pPr>
+            <w:r>
+              <w:t>P</w:t>
+            </w:r>
+            <w:r>
+              <w:rPr>
+                <w:rFonts w:hint="eastAsia"/>
+              </w:rPr>
+              <w:t>hp</w:t>
+            </w:r>
+          </w:p>
+        </w:tc>
+        <w:tc>
+          <w:tcPr>
+            <w:tcW w:w="2693" w:type="dxa"/>
+          </w:tcPr>
+          <w:p/>
+        </w:tc>
+        <w:tc>
+          <w:tcPr>
+            <w:tcW w:w="1944" w:type="dxa"/>
+          </w:tcPr>
+          <w:p>
+            <w:r>
+              <w:t>https://github.com/magento/magento2</w:t>
+            </w:r>
+          </w:p>
+        </w:tc>
+      </w:tr>
+      <w:tr>
+        <w:tc>
+          <w:tcPr>
+            <w:tcW w:w="1245" w:type="dxa"/>
+          </w:tcPr>
+          <w:p/>
+        </w:tc>
+        <w:tc>
+          <w:tcPr>
+            <w:tcW w:w="1840" w:type="dxa"/>
+          </w:tcPr>
+          <w:p>
+            <w:pPr>
+              <w:rPr>
+                <w:rFonts w:ascii="Helvetica" w:hAnsi="Helvetica" w:cs="Helvetica"/>
+                <w:color w:val="222222"/>
+                <w:sz w:val="16"/>
+                <w:szCs w:val="16"/>
+                <w:shd w:val="clear" w:color="auto" w:fill="FFFFFF"/>
+              </w:rPr>
+            </w:pPr>
           </w:p>
         </w:tc>
         <w:tc>
@@ -1390,6 +1567,106 @@
     <w:p/>
     <w:p/>
     <w:p>
+      <w:pPr>
+        <w:rPr>
+          <w:rFonts w:hint="eastAsia"/>
+        </w:rPr>
+      </w:pPr>
+      <w:r>
+        <w:rPr>
+          <w:rFonts w:hint="eastAsia"/>
+        </w:rPr>
+        <w:t>apache</w:t>
+      </w:r>
+      <w:r>
+        <w:rPr>
+          <w:rFonts w:hint="eastAsia"/>
+        </w:rPr>
+        <w:t>软件下载地址</w:t>
+      </w:r>
+      <w:r>
+        <w:rPr>
+          <w:rFonts w:hint="eastAsia"/>
+        </w:rPr>
+        <w:t>:</w:t>
+      </w:r>
+    </w:p>
+    <w:p>
+      <w:pPr>
+        <w:rPr>
+          <w:rFonts w:hint="eastAsia"/>
+        </w:rPr>
+      </w:pPr>
+      <w:r>
+        <w:t xml:space="preserve">http://httpd.apache.org/download.cgi </w:t>
+      </w:r>
+    </w:p>
+    <w:p>
+      <w:pPr>
+        <w:rPr>
+          <w:rFonts w:hint="eastAsia"/>
+        </w:rPr>
+      </w:pPr>
+      <w:r>
+        <w:rPr>
+          <w:rFonts w:hint="eastAsia"/>
+        </w:rPr>
+        <w:t>下载源码版本的</w:t>
+      </w:r>
+      <w:r>
+        <w:rPr>
+          <w:rFonts w:hint="eastAsia"/>
+        </w:rPr>
+        <w:t xml:space="preserve"> </w:t>
+      </w:r>
+    </w:p>
+    <w:p>
+      <w:pPr>
+        <w:rPr>
+          <w:rFonts w:hint="eastAsia"/>
+        </w:rPr>
+      </w:pPr>
+      <w:r>
+        <w:rPr>
+          <w:rFonts w:hint="eastAsia"/>
+        </w:rPr>
+        <w:t>安装方式：</w:t>
+      </w:r>
+    </w:p>
+    <w:p>
+      <w:r>
+        <w:rPr>
+          <w:rFonts w:hint="eastAsia"/>
+        </w:rPr>
+        <w:t>解压</w:t>
+      </w:r>
+      <w:r>
+        <w:rPr>
+          <w:rFonts w:hint="eastAsia"/>
+        </w:rPr>
+        <w:t xml:space="preserve"> </w:t>
+      </w:r>
+      <w:r>
+        <w:rPr>
+          <w:rFonts w:hint="eastAsia"/>
+        </w:rPr>
+        <w:t>：</w:t>
+      </w:r>
+      <w:r>
+        <w:t>tar -xjf</w:t>
+      </w:r>
+      <w:r>
+        <w:rPr>
+          <w:rFonts w:hint="eastAsia"/>
+        </w:rPr>
+        <w:t xml:space="preserve"> </w:t>
+      </w:r>
+      <w:r>
+        <w:t xml:space="preserve"> </w:t>
+      </w:r>
+      <w:r>
+        <w:t xml:space="preserve">httpd-2.4.18.tar.bz2 </w:t>
+      </w:r>
       <w:r>
         <w:br w:type="page"/>
       </w:r>

--- a/参考项目.docx
+++ b/参考项目.docx
@@ -496,11 +496,6 @@
             <w:tcW w:w="1134" w:type="dxa"/>
           </w:tcPr>
           <w:p>
-            <w:pPr>
-              <w:rPr>
-                <w:rFonts w:hint="eastAsia"/>
-              </w:rPr>
-            </w:pPr>
             <w:r>
               <w:rPr>
                 <w:rFonts w:hint="eastAsia"/>
@@ -1488,11 +1483,6 @@
             <w:tcW w:w="1134" w:type="dxa"/>
           </w:tcPr>
           <w:p>
-            <w:pPr>
-              <w:rPr>
-                <w:rFonts w:hint="eastAsia"/>
-              </w:rPr>
-            </w:pPr>
             <w:r>
               <w:t>P</w:t>
             </w:r>
@@ -1567,11 +1557,6 @@
     <w:p/>
     <w:p/>
     <w:p>
-      <w:pPr>
-        <w:rPr>
-          <w:rFonts w:hint="eastAsia"/>
-        </w:rPr>
-      </w:pPr>
       <w:r>
         <w:rPr>
           <w:rFonts w:hint="eastAsia"/>
@@ -1589,6 +1574,25 @@
           <w:rFonts w:hint="eastAsia"/>
         </w:rPr>
         <w:t>:</w:t>
+      </w:r>
+    </w:p>
+    <w:p>
+      <w:r>
+        <w:t xml:space="preserve">http://httpd.apache.org/download.cgi </w:t>
+      </w:r>
+    </w:p>
+    <w:p>
+      <w:r>
+        <w:rPr>
+          <w:rFonts w:hint="eastAsia"/>
+        </w:rPr>
+        <w:t>下载源码版本的</w:t>
+      </w:r>
+      <w:r>
+        <w:rPr>
+          <w:rFonts w:hint="eastAsia"/>
+        </w:rPr>
+        <w:t xml:space="preserve"> </w:t>
       </w:r>
     </w:p>
     <w:p>
@@ -1598,39 +1602,21 @@
         </w:rPr>
       </w:pPr>
       <w:r>
-        <w:t xml:space="preserve">http://httpd.apache.org/download.cgi </w:t>
+        <w:rPr>
+          <w:rFonts w:hint="eastAsia"/>
+        </w:rPr>
+        <w:t>安装方式：</w:t>
       </w:r>
     </w:p>
     <w:p>
-      <w:pPr>
-        <w:rPr>
-          <w:rFonts w:hint="eastAsia"/>
-        </w:rPr>
-      </w:pPr>
-      <w:r>
-        <w:rPr>
-          <w:rFonts w:hint="eastAsia"/>
-        </w:rPr>
-        <w:t>下载源码版本的</w:t>
-      </w:r>
-      <w:r>
-        <w:rPr>
-          <w:rFonts w:hint="eastAsia"/>
-        </w:rPr>
-        <w:t xml:space="preserve"> </w:t>
-      </w:r>
-    </w:p>
-    <w:p>
-      <w:pPr>
-        <w:rPr>
-          <w:rFonts w:hint="eastAsia"/>
-        </w:rPr>
-      </w:pPr>
-      <w:r>
-        <w:rPr>
-          <w:rFonts w:hint="eastAsia"/>
-        </w:rPr>
-        <w:t>安装方式：</w:t>
+      <w:r>
+        <w:rPr>
+          <w:rFonts w:hint="eastAsia"/>
+        </w:rPr>
+        <w:t>参考网址：</w:t>
+      </w:r>
+      <w:r>
+        <w:t>http://www.jb51.net/article/59474.htm</w:t>
       </w:r>
     </w:p>
     <w:p>

--- a/参考项目.docx
+++ b/参考项目.docx
@@ -1596,11 +1596,6 @@
       </w:r>
     </w:p>
     <w:p>
-      <w:pPr>
-        <w:rPr>
-          <w:rFonts w:hint="eastAsia"/>
-        </w:rPr>
-      </w:pPr>
       <w:r>
         <w:rPr>
           <w:rFonts w:hint="eastAsia"/>
@@ -1620,6 +1615,11 @@
       </w:r>
     </w:p>
     <w:p>
+      <w:pPr>
+        <w:rPr>
+          <w:rFonts w:hint="eastAsia"/>
+        </w:rPr>
+      </w:pPr>
       <w:r>
         <w:rPr>
           <w:rFonts w:hint="eastAsia"/>
@@ -1652,6 +1652,39 @@
       </w:r>
       <w:r>
         <w:t xml:space="preserve">httpd-2.4.18.tar.bz2 </w:t>
+      </w:r>
+    </w:p>
+    <w:p>
+      <w:pPr>
+        <w:rPr>
+          <w:rFonts w:hint="eastAsia"/>
+        </w:rPr>
+      </w:pPr>
+      <w:r>
+        <w:rPr>
+          <w:rFonts w:hint="eastAsia"/>
+        </w:rPr>
+        <w:t>重启</w:t>
+      </w:r>
+      <w:r>
+        <w:rPr>
+          <w:rFonts w:hint="eastAsia"/>
+        </w:rPr>
+        <w:t>Apache :</w:t>
+      </w:r>
+      <w:r>
+        <w:t xml:space="preserve"> /usr/local/apache2/bin/apachectl restart</w:t>
+      </w:r>
+    </w:p>
+    <w:p>
+      <w:r>
+        <w:rPr>
+          <w:rFonts w:hint="eastAsia"/>
+        </w:rPr>
+        <w:t>查看端口占用情况：</w:t>
+      </w:r>
+      <w:r>
+        <w:t>lsof -i :80</w:t>
       </w:r>
       <w:r>
         <w:br w:type="page"/>

--- a/参考项目.docx
+++ b/参考项目.docx
@@ -1615,11 +1615,6 @@
       </w:r>
     </w:p>
     <w:p>
-      <w:pPr>
-        <w:rPr>
-          <w:rFonts w:hint="eastAsia"/>
-        </w:rPr>
-      </w:pPr>
       <w:r>
         <w:rPr>
           <w:rFonts w:hint="eastAsia"/>
@@ -1652,6 +1647,23 @@
       </w:r>
       <w:r>
         <w:t xml:space="preserve">httpd-2.4.18.tar.bz2 </w:t>
+      </w:r>
+    </w:p>
+    <w:p>
+      <w:r>
+        <w:rPr>
+          <w:rFonts w:hint="eastAsia"/>
+        </w:rPr>
+        <w:t>重启</w:t>
+      </w:r>
+      <w:r>
+        <w:rPr>
+          <w:rFonts w:hint="eastAsia"/>
+        </w:rPr>
+        <w:t>Apache :</w:t>
+      </w:r>
+      <w:r>
+        <w:t xml:space="preserve"> /usr/local/apache2/bin/apachectl restart</w:t>
       </w:r>
     </w:p>
     <w:p>
@@ -1664,27 +1676,81 @@
         <w:rPr>
           <w:rFonts w:hint="eastAsia"/>
         </w:rPr>
-        <w:t>重启</w:t>
-      </w:r>
-      <w:r>
-        <w:rPr>
-          <w:rFonts w:hint="eastAsia"/>
-        </w:rPr>
-        <w:t>Apache :</w:t>
-      </w:r>
-      <w:r>
-        <w:t xml:space="preserve"> /usr/local/apache2/bin/apachectl restart</w:t>
+        <w:t>查看端口占用情况：</w:t>
+      </w:r>
+      <w:r>
+        <w:t>lsof -i :80</w:t>
       </w:r>
     </w:p>
     <w:p>
-      <w:r>
-        <w:rPr>
-          <w:rFonts w:hint="eastAsia"/>
-        </w:rPr>
-        <w:t>查看端口占用情况：</w:t>
-      </w:r>
-      <w:r>
-        <w:t>lsof -i :80</w:t>
+      <w:pPr>
+        <w:rPr>
+          <w:rFonts w:hint="eastAsia"/>
+        </w:rPr>
+      </w:pPr>
+      <w:r>
+        <w:rPr>
+          <w:rFonts w:hint="eastAsia"/>
+        </w:rPr>
+        <w:lastRenderedPageBreak/>
+        <w:t>apache</w:t>
+      </w:r>
+      <w:r>
+        <w:rPr>
+          <w:rFonts w:hint="eastAsia"/>
+        </w:rPr>
+        <w:t>安装目录：</w:t>
+      </w:r>
+      <w:r>
+        <w:t>/usr/local/apache2</w:t>
+      </w:r>
+    </w:p>
+    <w:p>
+      <w:pPr>
+        <w:rPr>
+          <w:rFonts w:hint="eastAsia"/>
+        </w:rPr>
+      </w:pPr>
+      <w:r>
+        <w:rPr>
+          <w:rFonts w:hint="eastAsia"/>
+        </w:rPr>
+        <w:t>php</w:t>
+      </w:r>
+      <w:r>
+        <w:rPr>
+          <w:rFonts w:hint="eastAsia"/>
+        </w:rPr>
+        <w:t>安装目录</w:t>
+      </w:r>
+      <w:r>
+        <w:rPr>
+          <w:rFonts w:hint="eastAsia"/>
+        </w:rPr>
+        <w:t xml:space="preserve"> </w:t>
+      </w:r>
+      <w:r>
+        <w:t>/usr/local/php</w:t>
+      </w:r>
+    </w:p>
+    <w:p>
+      <w:r>
+        <w:rPr>
+          <w:rFonts w:hint="eastAsia"/>
+        </w:rPr>
+        <w:t>重启</w:t>
+      </w:r>
+      <w:r>
+        <w:rPr>
+          <w:rFonts w:hint="eastAsia"/>
+        </w:rPr>
+        <w:t>apache:</w:t>
+      </w:r>
+      <w:r>
+        <w:t xml:space="preserve"> </w:t>
+      </w:r>
+      <w:r>
+        <w:t xml:space="preserve">/usr/local/apache2/bin/apachectl restart </w:t>
       </w:r>
       <w:r>
         <w:br w:type="page"/>

--- a/参考项目.docx
+++ b/参考项目.docx
@@ -39,6 +39,11 @@
       </w:r>
     </w:p>
     <w:p>
+      <w:pPr>
+        <w:rPr>
+          <w:rFonts w:hint="eastAsia"/>
+        </w:rPr>
+      </w:pPr>
       <w:r>
         <w:rPr>
           <w:rFonts w:hint="eastAsia"/>
@@ -65,6 +70,113 @@
       </w:r>
       <w:r>
         <w:t>https://github.com/thinkgem/jeesite</w:t>
+      </w:r>
+    </w:p>
+    <w:p>
+      <w:r>
+        <w:rPr>
+          <w:rFonts w:hint="eastAsia"/>
+        </w:rPr>
+        <w:tab/>
+      </w:r>
+      <w:r>
+        <w:rPr>
+          <w:rFonts w:hint="eastAsia"/>
+        </w:rPr>
+        <w:t>采用技术</w:t>
+      </w:r>
+      <w:r>
+        <w:rPr>
+          <w:rFonts w:hint="eastAsia"/>
+        </w:rPr>
+        <w:t>:</w:t>
+      </w:r>
+      <w:r>
+        <w:t xml:space="preserve"> </w:t>
+      </w:r>
+      <w:r>
+        <w:rPr>
+          <w:b/>
+        </w:rPr>
+        <w:t>spring</w:t>
+      </w:r>
+      <w:r>
+        <w:rPr>
+          <w:rFonts w:hint="eastAsia"/>
+          <w:b/>
+        </w:rPr>
+        <w:t>mvc +</w:t>
+      </w:r>
+      <w:r>
+        <w:rPr>
+          <w:b/>
+        </w:rPr>
+        <w:t xml:space="preserve"> mybatis </w:t>
+      </w:r>
+      <w:r>
+        <w:rPr>
+          <w:rFonts w:hint="eastAsia"/>
+          <w:b/>
+        </w:rPr>
+        <w:t>+</w:t>
+      </w:r>
+      <w:r>
+        <w:rPr>
+          <w:b/>
+        </w:rPr>
+        <w:t>shiro</w:t>
+      </w:r>
+      <w:r>
+        <w:rPr>
+          <w:rFonts w:hint="eastAsia"/>
+          <w:b/>
+        </w:rPr>
+        <w:t>+</w:t>
+      </w:r>
+      <w:r>
+        <w:rPr>
+          <w:b/>
+        </w:rPr>
+        <w:t>sitemesh</w:t>
+      </w:r>
+      <w:r>
+        <w:rPr>
+          <w:rFonts w:hint="eastAsia"/>
+          <w:b/>
+        </w:rPr>
+        <w:t xml:space="preserve"> + </w:t>
+      </w:r>
+      <w:r>
+        <w:rPr>
+          <w:b/>
+        </w:rPr>
+        <w:t>Activiti</w:t>
+      </w:r>
+      <w:r>
+        <w:rPr>
+          <w:rFonts w:hint="eastAsia"/>
+          <w:b/>
+        </w:rPr>
+        <w:t>+</w:t>
+      </w:r>
+      <w:r>
+        <w:rPr>
+          <w:b/>
+        </w:rPr>
+        <w:t xml:space="preserve"> Druid</w:t>
+      </w:r>
+      <w:r>
+        <w:rPr>
+          <w:rFonts w:hint="eastAsia"/>
+          <w:b/>
+        </w:rPr>
+        <w:t>+</w:t>
+      </w:r>
+      <w:r>
+        <w:rPr>
+          <w:b/>
+        </w:rPr>
+        <w:t xml:space="preserve"> CKFinder</w:t>
       </w:r>
     </w:p>
     <w:p>
@@ -1667,15 +1779,11 @@
       </w:r>
     </w:p>
     <w:p>
-      <w:pPr>
-        <w:rPr>
-          <w:rFonts w:hint="eastAsia"/>
-        </w:rPr>
-      </w:pPr>
-      <w:r>
-        <w:rPr>
-          <w:rFonts w:hint="eastAsia"/>
-        </w:rPr>
+      <w:r>
+        <w:rPr>
+          <w:rFonts w:hint="eastAsia"/>
+        </w:rPr>
+        <w:lastRenderedPageBreak/>
         <w:t>查看端口占用情况：</w:t>
       </w:r>
       <w:r>
@@ -1683,16 +1791,10 @@
       </w:r>
     </w:p>
     <w:p>
-      <w:pPr>
-        <w:rPr>
-          <w:rFonts w:hint="eastAsia"/>
-        </w:rPr>
-      </w:pPr>
-      <w:r>
-        <w:rPr>
-          <w:rFonts w:hint="eastAsia"/>
-        </w:rPr>
-        <w:lastRenderedPageBreak/>
+      <w:r>
+        <w:rPr>
+          <w:rFonts w:hint="eastAsia"/>
+        </w:rPr>
         <w:t>apache</w:t>
       </w:r>
       <w:r>
@@ -1706,11 +1808,6 @@
       </w:r>
     </w:p>
     <w:p>
-      <w:pPr>
-        <w:rPr>
-          <w:rFonts w:hint="eastAsia"/>
-        </w:rPr>
-      </w:pPr>
       <w:r>
         <w:rPr>
           <w:rFonts w:hint="eastAsia"/>

--- a/参考项目.docx
+++ b/参考项目.docx
@@ -39,11 +39,6 @@
       </w:r>
     </w:p>
     <w:p>
-      <w:pPr>
-        <w:rPr>
-          <w:rFonts w:hint="eastAsia"/>
-        </w:rPr>
-      </w:pPr>
       <w:r>
         <w:rPr>
           <w:rFonts w:hint="eastAsia"/>
@@ -180,6 +175,13 @@
       </w:r>
     </w:p>
     <w:p>
+      <w:pPr>
+        <w:tabs>
+          <w:tab w:val="left" w:pos="720"/>
+          <w:tab w:val="left" w:pos="1440"/>
+          <w:tab w:val="center" w:pos="4320"/>
+        </w:tabs>
+      </w:pPr>
       <w:r>
         <w:rPr>
           <w:rFonts w:hint="eastAsia"/>
@@ -191,6 +193,9 @@
           <w:rFonts w:hint="eastAsia"/>
         </w:rPr>
         <w:t>安装步骤：</w:t>
+      </w:r>
+      <w:r>
+        <w:tab/>
       </w:r>
     </w:p>
     <w:p>
@@ -231,6 +236,11 @@
       </w:r>
     </w:p>
     <w:p>
+      <w:pPr>
+        <w:rPr>
+          <w:rFonts w:hint="eastAsia"/>
+        </w:rPr>
+      </w:pPr>
       <w:r>
         <w:rPr>
           <w:rFonts w:hint="eastAsia"/>
@@ -257,6 +267,98 @@
       </w:r>
       <w:r>
         <w:t>https://github.com/sdywcd/jshoper3x</w:t>
+      </w:r>
+    </w:p>
+    <w:p>
+      <w:r>
+        <w:rPr>
+          <w:rFonts w:hint="eastAsia"/>
+        </w:rPr>
+        <w:tab/>
+      </w:r>
+      <w:r>
+        <w:rPr>
+          <w:rFonts w:hint="eastAsia"/>
+        </w:rPr>
+        <w:t>采用技术：</w:t>
+      </w:r>
+      <w:r>
+        <w:rPr>
+          <w:rFonts w:hint="eastAsia"/>
+        </w:rPr>
+        <w:t>S</w:t>
+      </w:r>
+      <w:r>
+        <w:t>truts2</w:t>
+      </w:r>
+      <w:r>
+        <w:rPr>
+          <w:rFonts w:hint="eastAsia"/>
+        </w:rPr>
+        <w:t>+</w:t>
+      </w:r>
+      <w:r>
+        <w:t xml:space="preserve"> </w:t>
+      </w:r>
+      <w:r>
+        <w:t>Hibernate</w:t>
+      </w:r>
+      <w:r>
+        <w:rPr>
+          <w:rFonts w:hint="eastAsia"/>
+        </w:rPr>
+        <w:t>+</w:t>
+      </w:r>
+      <w:r>
+        <w:t>UrlRewrite</w:t>
+      </w:r>
+      <w:r>
+        <w:rPr>
+          <w:rFonts w:hint="eastAsia"/>
+        </w:rPr>
+        <w:t>+</w:t>
+      </w:r>
+      <w:r>
+        <w:t xml:space="preserve"> </w:t>
+      </w:r>
+      <w:r>
+        <w:t>dwr</w:t>
+      </w:r>
+      <w:r>
+        <w:rPr>
+          <w:rFonts w:hint="eastAsia"/>
+        </w:rPr>
+        <w:t>+</w:t>
+      </w:r>
+      <w:r>
+        <w:t xml:space="preserve"> activiti</w:t>
+      </w:r>
+      <w:r>
+        <w:rPr>
+          <w:rFonts w:hint="eastAsia"/>
+        </w:rPr>
+        <w:t>+</w:t>
+      </w:r>
+      <w:r>
+        <w:t xml:space="preserve"> ehcache</w:t>
+      </w:r>
+      <w:r>
+        <w:rPr>
+          <w:rFonts w:hint="eastAsia"/>
+        </w:rPr>
+        <w:t>+</w:t>
+      </w:r>
+      <w:r>
+        <w:t xml:space="preserve"> email</w:t>
+      </w:r>
+      <w:r>
+        <w:rPr>
+          <w:rFonts w:hint="eastAsia"/>
+        </w:rPr>
+        <w:t>+</w:t>
+      </w:r>
+      <w:r>
+        <w:t xml:space="preserve"> redis</w:t>
       </w:r>
     </w:p>
     <w:p>
@@ -1766,6 +1868,7 @@
         <w:rPr>
           <w:rFonts w:hint="eastAsia"/>
         </w:rPr>
+        <w:lastRenderedPageBreak/>
         <w:t>重启</w:t>
       </w:r>
       <w:r>
@@ -1783,7 +1886,6 @@
         <w:rPr>
           <w:rFonts w:hint="eastAsia"/>
         </w:rPr>
-        <w:lastRenderedPageBreak/>
         <w:t>查看端口占用情况：</w:t>
       </w:r>
       <w:r>

--- a/参考项目.docx
+++ b/参考项目.docx
@@ -236,11 +236,6 @@
       </w:r>
     </w:p>
     <w:p>
-      <w:pPr>
-        <w:rPr>
-          <w:rFonts w:hint="eastAsia"/>
-        </w:rPr>
-      </w:pPr>
       <w:r>
         <w:rPr>
           <w:rFonts w:hint="eastAsia"/>
@@ -285,79 +280,111 @@
       <w:r>
         <w:rPr>
           <w:rFonts w:hint="eastAsia"/>
+          <w:b/>
         </w:rPr>
         <w:t>S</w:t>
       </w:r>
       <w:r>
+        <w:rPr>
+          <w:b/>
+        </w:rPr>
         <w:t>truts2</w:t>
       </w:r>
       <w:r>
         <w:rPr>
           <w:rFonts w:hint="eastAsia"/>
+          <w:b/>
         </w:rPr>
         <w:t>+</w:t>
       </w:r>
       <w:r>
+        <w:rPr>
+          <w:b/>
+        </w:rPr>
+        <w:t xml:space="preserve"> Hibernate</w:t>
+      </w:r>
+      <w:r>
+        <w:rPr>
+          <w:rFonts w:hint="eastAsia"/>
+          <w:b/>
+        </w:rPr>
+        <w:t>+</w:t>
+      </w:r>
+      <w:r>
+        <w:rPr>
+          <w:b/>
+        </w:rPr>
+        <w:t>UrlRewrite</w:t>
+      </w:r>
+      <w:r>
+        <w:rPr>
+          <w:rFonts w:hint="eastAsia"/>
+          <w:b/>
+        </w:rPr>
+        <w:t>+</w:t>
+      </w:r>
+      <w:r>
+        <w:rPr>
+          <w:b/>
+        </w:rPr>
         <w:t xml:space="preserve"> </w:t>
       </w:r>
       <w:r>
-        <w:t>Hibernate</w:t>
-      </w:r>
-      <w:r>
-        <w:rPr>
-          <w:rFonts w:hint="eastAsia"/>
+        <w:rPr>
+          <w:b/>
+        </w:rPr>
+        <w:t>dwr</w:t>
+      </w:r>
+      <w:r>
+        <w:rPr>
+          <w:rFonts w:hint="eastAsia"/>
+          <w:b/>
         </w:rPr>
         <w:t>+</w:t>
       </w:r>
       <w:r>
-        <w:t>UrlRewrite</w:t>
-      </w:r>
-      <w:r>
-        <w:rPr>
-          <w:rFonts w:hint="eastAsia"/>
+        <w:rPr>
+          <w:b/>
+        </w:rPr>
+        <w:t xml:space="preserve"> activiti</w:t>
+      </w:r>
+      <w:r>
+        <w:rPr>
+          <w:rFonts w:hint="eastAsia"/>
+          <w:b/>
         </w:rPr>
         <w:t>+</w:t>
       </w:r>
       <w:r>
-        <w:t xml:space="preserve"> </w:t>
-      </w:r>
-      <w:r>
-        <w:t>dwr</w:t>
-      </w:r>
-      <w:r>
-        <w:rPr>
-          <w:rFonts w:hint="eastAsia"/>
+        <w:rPr>
+          <w:b/>
+        </w:rPr>
+        <w:t xml:space="preserve"> ehcache</w:t>
+      </w:r>
+      <w:r>
+        <w:rPr>
+          <w:rFonts w:hint="eastAsia"/>
+          <w:b/>
         </w:rPr>
         <w:t>+</w:t>
       </w:r>
       <w:r>
-        <w:t xml:space="preserve"> activiti</w:t>
-      </w:r>
-      <w:r>
-        <w:rPr>
-          <w:rFonts w:hint="eastAsia"/>
+        <w:rPr>
+          <w:b/>
+        </w:rPr>
+        <w:t xml:space="preserve"> email</w:t>
+      </w:r>
+      <w:r>
+        <w:rPr>
+          <w:rFonts w:hint="eastAsia"/>
+          <w:b/>
         </w:rPr>
         <w:t>+</w:t>
       </w:r>
       <w:r>
-        <w:t xml:space="preserve"> ehcache</w:t>
-      </w:r>
-      <w:r>
-        <w:rPr>
-          <w:rFonts w:hint="eastAsia"/>
-        </w:rPr>
-        <w:t>+</w:t>
-      </w:r>
-      <w:r>
-        <w:t xml:space="preserve"> email</w:t>
-      </w:r>
-      <w:r>
-        <w:rPr>
-          <w:rFonts w:hint="eastAsia"/>
-        </w:rPr>
-        <w:t>+</w:t>
-      </w:r>
-      <w:r>
+        <w:rPr>
+          <w:b/>
+        </w:rPr>
         <w:t xml:space="preserve"> redis</w:t>
       </w:r>
     </w:p>

--- a/参考项目.docx
+++ b/参考项目.docx
@@ -389,6 +389,30 @@
       </w:r>
     </w:p>
     <w:p>
+      <w:pPr>
+        <w:rPr>
+          <w:rFonts w:hint="eastAsia"/>
+        </w:rPr>
+      </w:pPr>
+      <w:r>
+        <w:rPr>
+          <w:rFonts w:hint="eastAsia"/>
+        </w:rPr>
+        <w:t>参考项目</w:t>
+      </w:r>
+      <w:r>
+        <w:rPr>
+          <w:rFonts w:hint="eastAsia"/>
+        </w:rPr>
+        <w:t xml:space="preserve">3 </w:t>
+      </w:r>
+    </w:p>
+    <w:p>
+      <w:pPr>
+        <w:rPr>
+          <w:rFonts w:hint="eastAsia"/>
+        </w:rPr>
+      </w:pPr>
       <w:r>
         <w:rPr>
           <w:rFonts w:hint="eastAsia"/>
@@ -399,7 +423,45 @@
         <w:rPr>
           <w:rFonts w:hint="eastAsia"/>
         </w:rPr>
-        <w:t>安装步骤：</w:t>
+        <w:t>项目名称</w:t>
+      </w:r>
+      <w:r>
+        <w:rPr>
+          <w:rFonts w:hint="eastAsia"/>
+        </w:rPr>
+        <w:t>:</w:t>
+      </w:r>
+      <w:r>
+        <w:t xml:space="preserve"> mybatis-paginator</w:t>
+      </w:r>
+    </w:p>
+    <w:p>
+      <w:r>
+        <w:rPr>
+          <w:rFonts w:hint="eastAsia"/>
+        </w:rPr>
+        <w:tab/>
+      </w:r>
+      <w:r>
+        <w:rPr>
+          <w:rFonts w:hint="eastAsia"/>
+        </w:rPr>
+        <w:t>项目</w:t>
+      </w:r>
+      <w:r>
+        <w:rPr>
+          <w:rFonts w:hint="eastAsia"/>
+        </w:rPr>
+        <w:t>github</w:t>
+      </w:r>
+      <w:r>
+        <w:rPr>
+          <w:rFonts w:hint="eastAsia"/>
+        </w:rPr>
+        <w:t>网址为：</w:t>
+      </w:r>
+      <w:r>
+        <w:t>https://github.com/miemiedev/mybatis-paginator</w:t>
       </w:r>
     </w:p>
     <w:p/>
@@ -1849,6 +1911,7 @@
         <w:rPr>
           <w:rFonts w:hint="eastAsia"/>
         </w:rPr>
+        <w:lastRenderedPageBreak/>
         <w:t>参考网址：</w:t>
       </w:r>
       <w:r>
@@ -1895,7 +1958,6 @@
         <w:rPr>
           <w:rFonts w:hint="eastAsia"/>
         </w:rPr>
-        <w:lastRenderedPageBreak/>
         <w:t>重启</w:t>
       </w:r>
       <w:r>

--- a/参考项目.docx
+++ b/参考项目.docx
@@ -389,11 +389,6 @@
       </w:r>
     </w:p>
     <w:p>
-      <w:pPr>
-        <w:rPr>
-          <w:rFonts w:hint="eastAsia"/>
-        </w:rPr>
-      </w:pPr>
       <w:r>
         <w:rPr>
           <w:rFonts w:hint="eastAsia"/>
@@ -408,11 +403,6 @@
       </w:r>
     </w:p>
     <w:p>
-      <w:pPr>
-        <w:rPr>
-          <w:rFonts w:hint="eastAsia"/>
-        </w:rPr>
-      </w:pPr>
       <w:r>
         <w:rPr>
           <w:rFonts w:hint="eastAsia"/>
@@ -2022,6 +2012,11 @@
       </w:r>
     </w:p>
     <w:p>
+      <w:pPr>
+        <w:rPr>
+          <w:rFonts w:hint="eastAsia"/>
+        </w:rPr>
+      </w:pPr>
       <w:r>
         <w:rPr>
           <w:rFonts w:hint="eastAsia"/>
@@ -2040,6 +2035,64 @@
       <w:r>
         <w:t xml:space="preserve">/usr/local/apache2/bin/apachectl restart </w:t>
       </w:r>
+    </w:p>
+    <w:p>
+      <w:pPr>
+        <w:rPr>
+          <w:rFonts w:hint="eastAsia"/>
+        </w:rPr>
+      </w:pPr>
+    </w:p>
+    <w:p>
+      <w:pPr>
+        <w:rPr>
+          <w:rFonts w:hint="eastAsia"/>
+        </w:rPr>
+      </w:pPr>
+    </w:p>
+    <w:p>
+      <w:pPr>
+        <w:rPr>
+          <w:rFonts w:hint="eastAsia"/>
+        </w:rPr>
+      </w:pPr>
+      <w:r>
+        <w:t>druid</w:t>
+      </w:r>
+      <w:r>
+        <w:rPr>
+          <w:rFonts w:hint="eastAsia"/>
+        </w:rPr>
+        <w:t>技术</w:t>
+      </w:r>
+    </w:p>
+    <w:p>
+      <w:pPr>
+        <w:rPr>
+          <w:rFonts w:hint="eastAsia"/>
+        </w:rPr>
+      </w:pPr>
+      <w:r>
+        <w:rPr>
+          <w:rFonts w:hint="eastAsia"/>
+        </w:rPr>
+        <w:t>参考文献：</w:t>
+      </w:r>
+      <w:r>
+        <w:t xml:space="preserve">https://github.com/alibaba/druid/wiki </w:t>
+      </w:r>
+    </w:p>
+    <w:p>
+      <w:pPr>
+        <w:rPr>
+          <w:rFonts w:hint="eastAsia"/>
+        </w:rPr>
+      </w:pPr>
+      <w:r>
+        <w:t>https://github.com/alibaba/druid/wiki/%E5%B8%B8%E8%A7%81%E9%97%AE%E9%A2%98</w:t>
+      </w:r>
+    </w:p>
+    <w:p>
       <w:r>
         <w:br w:type="page"/>
       </w:r>
@@ -2259,7 +2312,6 @@
   <w:style w:type="character" w:default="1" w:styleId="a0">
     <w:name w:val="Default Paragraph Font"/>
     <w:uiPriority w:val="1"/>
-    <w:semiHidden/>
     <w:unhideWhenUsed/>
   </w:style>
   <w:style w:type="table" w:default="1" w:styleId="a1">
